--- a/Team-Meeting-2.docx
+++ b/Team-Meeting-2.docx
@@ -1554,7 +1554,7 @@
           <w:rPr>
             <w:rStyle w:val="Hyperlink"/>
           </w:rPr>
-          <w:t xml:space="preserve">Guide and Rubric for Online Presenters</w:t>
+          <w:t xml:space="preserve">Online Team Presentation Rubric</w:t>
         </w:r>
       </w:hyperlink>
     </w:p>
@@ -3292,7 +3292,7 @@
           <w:rPr>
             <w:rStyle w:val="Hyperlink"/>
           </w:rPr>
-          <w:t xml:space="preserve">Guide and Rubric for Online Presenters</w:t>
+          <w:t xml:space="preserve">Online Team Presentation Rubric</w:t>
         </w:r>
       </w:hyperlink>
     </w:p>

--- a/Team-Meeting-2.docx
+++ b/Team-Meeting-2.docx
@@ -40,6 +40,14 @@
         <w:tblStyle w:val="Table"/>
         <w:tblW w:type="auto" w:w="0"/>
         <w:tblLook w:firstRow="1" w:lastRow="0" w:firstColumn="0" w:lastColumn="0" w:noHBand="0" w:noVBand="0" w:val="0020"/>
+        <w:tblBorders>
+          <w:top w:val="single" w:sz="4" w:space="0" w:color="000000"/>
+          <w:left w:val="single" w:sz="4" w:space="0" w:color="000000"/>
+          <w:bottom w:val="single" w:sz="4" w:space="0" w:color="000000"/>
+          <w:right w:val="single" w:sz="4" w:space="0" w:color="000000"/>
+          <w:insideH w:val="single" w:sz="4" w:space="0" w:color="000000"/>
+          <w:insideV w:val="single" w:sz="4" w:space="0" w:color="000000"/>
+        </w:tblBorders>
       </w:tblPr>
       <w:tblGrid>
         <w:gridCol w:w="3960"/>
@@ -472,6 +480,14 @@
         <w:tblStyle w:val="Table"/>
         <w:tblW w:type="auto" w:w="0"/>
         <w:tblLook w:firstRow="1" w:lastRow="0" w:firstColumn="0" w:lastColumn="0" w:noHBand="0" w:noVBand="0" w:val="0020"/>
+        <w:tblBorders>
+          <w:top w:val="single" w:sz="4" w:space="0" w:color="000000"/>
+          <w:left w:val="single" w:sz="4" w:space="0" w:color="000000"/>
+          <w:bottom w:val="single" w:sz="4" w:space="0" w:color="000000"/>
+          <w:right w:val="single" w:sz="4" w:space="0" w:color="000000"/>
+          <w:insideH w:val="single" w:sz="4" w:space="0" w:color="000000"/>
+          <w:insideV w:val="single" w:sz="4" w:space="0" w:color="000000"/>
+        </w:tblBorders>
       </w:tblPr>
       <w:tblGrid>
         <w:gridCol w:w="2640"/>
@@ -966,6 +982,14 @@
         <w:tblStyle w:val="Table"/>
         <w:tblW w:type="auto" w:w="0"/>
         <w:tblLook w:firstRow="1" w:lastRow="0" w:firstColumn="0" w:lastColumn="0" w:noHBand="0" w:noVBand="0" w:val="0020"/>
+        <w:tblBorders>
+          <w:top w:val="single" w:sz="4" w:space="0" w:color="000000"/>
+          <w:left w:val="single" w:sz="4" w:space="0" w:color="000000"/>
+          <w:bottom w:val="single" w:sz="4" w:space="0" w:color="000000"/>
+          <w:right w:val="single" w:sz="4" w:space="0" w:color="000000"/>
+          <w:insideH w:val="single" w:sz="4" w:space="0" w:color="000000"/>
+          <w:insideV w:val="single" w:sz="4" w:space="0" w:color="000000"/>
+        </w:tblBorders>
       </w:tblPr>
       <w:tblGrid>
         <w:gridCol w:w="2640"/>
@@ -1246,6 +1270,14 @@
         <w:tblStyle w:val="Table"/>
         <w:tblW w:type="auto" w:w="0"/>
         <w:tblLook w:firstRow="1" w:lastRow="0" w:firstColumn="0" w:lastColumn="0" w:noHBand="0" w:noVBand="0" w:val="0020"/>
+        <w:tblBorders>
+          <w:top w:val="single" w:sz="4" w:space="0" w:color="000000"/>
+          <w:left w:val="single" w:sz="4" w:space="0" w:color="000000"/>
+          <w:bottom w:val="single" w:sz="4" w:space="0" w:color="000000"/>
+          <w:right w:val="single" w:sz="4" w:space="0" w:color="000000"/>
+          <w:insideH w:val="single" w:sz="4" w:space="0" w:color="000000"/>
+          <w:insideV w:val="single" w:sz="4" w:space="0" w:color="000000"/>
+        </w:tblBorders>
       </w:tblPr>
       <w:tblGrid>
         <w:gridCol w:w="3960"/>
@@ -1430,6 +1462,14 @@
         <w:tblStyle w:val="Table"/>
         <w:tblW w:type="auto" w:w="0"/>
         <w:tblLook w:firstRow="1" w:lastRow="0" w:firstColumn="0" w:lastColumn="0" w:noHBand="0" w:noVBand="0" w:val="0020"/>
+        <w:tblBorders>
+          <w:top w:val="single" w:sz="4" w:space="0" w:color="000000"/>
+          <w:left w:val="single" w:sz="4" w:space="0" w:color="000000"/>
+          <w:bottom w:val="single" w:sz="4" w:space="0" w:color="000000"/>
+          <w:right w:val="single" w:sz="4" w:space="0" w:color="000000"/>
+          <w:insideH w:val="single" w:sz="4" w:space="0" w:color="000000"/>
+          <w:insideV w:val="single" w:sz="4" w:space="0" w:color="000000"/>
+        </w:tblBorders>
       </w:tblPr>
       <w:tblGrid>
         <w:gridCol w:w="3960"/>
@@ -1590,6 +1630,14 @@
         <w:tblStyle w:val="Table"/>
         <w:tblW w:type="auto" w:w="0"/>
         <w:tblLook w:firstRow="1" w:lastRow="0" w:firstColumn="0" w:lastColumn="0" w:noHBand="0" w:noVBand="0" w:val="0020"/>
+        <w:tblBorders>
+          <w:top w:val="single" w:sz="4" w:space="0" w:color="000000"/>
+          <w:left w:val="single" w:sz="4" w:space="0" w:color="000000"/>
+          <w:bottom w:val="single" w:sz="4" w:space="0" w:color="000000"/>
+          <w:right w:val="single" w:sz="4" w:space="0" w:color="000000"/>
+          <w:insideH w:val="single" w:sz="4" w:space="0" w:color="000000"/>
+          <w:insideV w:val="single" w:sz="4" w:space="0" w:color="000000"/>
+        </w:tblBorders>
       </w:tblPr>
       <w:tblGrid>
         <w:gridCol w:w="2640"/>
@@ -1795,6 +1843,14 @@
         <w:tblStyle w:val="Table"/>
         <w:tblW w:type="auto" w:w="0"/>
         <w:tblLook w:firstRow="1" w:lastRow="0" w:firstColumn="0" w:lastColumn="0" w:noHBand="0" w:noVBand="0" w:val="0020"/>
+        <w:tblBorders>
+          <w:top w:val="single" w:sz="4" w:space="0" w:color="000000"/>
+          <w:left w:val="single" w:sz="4" w:space="0" w:color="000000"/>
+          <w:bottom w:val="single" w:sz="4" w:space="0" w:color="000000"/>
+          <w:right w:val="single" w:sz="4" w:space="0" w:color="000000"/>
+          <w:insideH w:val="single" w:sz="4" w:space="0" w:color="000000"/>
+          <w:insideV w:val="single" w:sz="4" w:space="0" w:color="000000"/>
+        </w:tblBorders>
       </w:tblPr>
       <w:tblGrid>
         <w:gridCol w:w="3960"/>
@@ -1939,6 +1995,14 @@
         <w:tblStyle w:val="Table"/>
         <w:tblW w:type="auto" w:w="0"/>
         <w:tblLook w:firstRow="1" w:lastRow="0" w:firstColumn="0" w:lastColumn="0" w:noHBand="0" w:noVBand="0" w:val="0020"/>
+        <w:tblBorders>
+          <w:top w:val="single" w:sz="4" w:space="0" w:color="000000"/>
+          <w:left w:val="single" w:sz="4" w:space="0" w:color="000000"/>
+          <w:bottom w:val="single" w:sz="4" w:space="0" w:color="000000"/>
+          <w:right w:val="single" w:sz="4" w:space="0" w:color="000000"/>
+          <w:insideH w:val="single" w:sz="4" w:space="0" w:color="000000"/>
+          <w:insideV w:val="single" w:sz="4" w:space="0" w:color="000000"/>
+        </w:tblBorders>
       </w:tblPr>
       <w:tblGrid>
         <w:gridCol w:w="3960"/>
@@ -2129,6 +2193,14 @@
         <w:tblW w:type="pct" w:w="5000"/>
         <w:tblLayout w:type="fixed"/>
         <w:tblLook w:firstRow="1" w:lastRow="0" w:firstColumn="0" w:lastColumn="0" w:noHBand="0" w:noVBand="0" w:val="0020"/>
+        <w:tblBorders>
+          <w:top w:val="single" w:sz="4" w:space="0" w:color="000000"/>
+          <w:left w:val="single" w:sz="4" w:space="0" w:color="000000"/>
+          <w:bottom w:val="single" w:sz="4" w:space="0" w:color="000000"/>
+          <w:right w:val="single" w:sz="4" w:space="0" w:color="000000"/>
+          <w:insideH w:val="single" w:sz="4" w:space="0" w:color="000000"/>
+          <w:insideV w:val="single" w:sz="4" w:space="0" w:color="000000"/>
+        </w:tblBorders>
       </w:tblPr>
       <w:tblGrid>
         <w:gridCol w:w="2160"/>
@@ -2289,6 +2361,14 @@
         <w:tblStyle w:val="Table"/>
         <w:tblW w:type="auto" w:w="0"/>
         <w:tblLook w:firstRow="1" w:lastRow="0" w:firstColumn="0" w:lastColumn="0" w:noHBand="0" w:noVBand="0" w:val="0020"/>
+        <w:tblBorders>
+          <w:top w:val="single" w:sz="4" w:space="0" w:color="000000"/>
+          <w:left w:val="single" w:sz="4" w:space="0" w:color="000000"/>
+          <w:bottom w:val="single" w:sz="4" w:space="0" w:color="000000"/>
+          <w:right w:val="single" w:sz="4" w:space="0" w:color="000000"/>
+          <w:insideH w:val="single" w:sz="4" w:space="0" w:color="000000"/>
+          <w:insideV w:val="single" w:sz="4" w:space="0" w:color="000000"/>
+        </w:tblBorders>
       </w:tblPr>
       <w:tblGrid>
         <w:gridCol w:w="3960"/>
@@ -2403,6 +2483,14 @@
         <w:tblW w:type="pct" w:w="5000"/>
         <w:tblLayout w:type="fixed"/>
         <w:tblLook w:firstRow="1" w:lastRow="0" w:firstColumn="0" w:lastColumn="0" w:noHBand="0" w:noVBand="0" w:val="0020"/>
+        <w:tblBorders>
+          <w:top w:val="single" w:sz="4" w:space="0" w:color="000000"/>
+          <w:left w:val="single" w:sz="4" w:space="0" w:color="000000"/>
+          <w:bottom w:val="single" w:sz="4" w:space="0" w:color="000000"/>
+          <w:right w:val="single" w:sz="4" w:space="0" w:color="000000"/>
+          <w:insideH w:val="single" w:sz="4" w:space="0" w:color="000000"/>
+          <w:insideV w:val="single" w:sz="4" w:space="0" w:color="000000"/>
+        </w:tblBorders>
       </w:tblPr>
       <w:tblGrid>
         <w:gridCol w:w="1638"/>
@@ -2568,6 +2656,14 @@
         <w:tblStyle w:val="Table"/>
         <w:tblW w:type="auto" w:w="0"/>
         <w:tblLook w:firstRow="1" w:lastRow="0" w:firstColumn="0" w:lastColumn="0" w:noHBand="0" w:noVBand="0" w:val="0020"/>
+        <w:tblBorders>
+          <w:top w:val="single" w:sz="4" w:space="0" w:color="000000"/>
+          <w:left w:val="single" w:sz="4" w:space="0" w:color="000000"/>
+          <w:bottom w:val="single" w:sz="4" w:space="0" w:color="000000"/>
+          <w:right w:val="single" w:sz="4" w:space="0" w:color="000000"/>
+          <w:insideH w:val="single" w:sz="4" w:space="0" w:color="000000"/>
+          <w:insideV w:val="single" w:sz="4" w:space="0" w:color="000000"/>
+        </w:tblBorders>
       </w:tblPr>
       <w:tblGrid>
         <w:gridCol w:w="3960"/>
@@ -2881,6 +2977,14 @@
         <w:tblStyle w:val="Table"/>
         <w:tblW w:type="auto" w:w="0"/>
         <w:tblLook w:firstRow="1" w:lastRow="0" w:firstColumn="0" w:lastColumn="0" w:noHBand="0" w:noVBand="0" w:val="0020"/>
+        <w:tblBorders>
+          <w:top w:val="single" w:sz="4" w:space="0" w:color="000000"/>
+          <w:left w:val="single" w:sz="4" w:space="0" w:color="000000"/>
+          <w:bottom w:val="single" w:sz="4" w:space="0" w:color="000000"/>
+          <w:right w:val="single" w:sz="4" w:space="0" w:color="000000"/>
+          <w:insideH w:val="single" w:sz="4" w:space="0" w:color="000000"/>
+          <w:insideV w:val="single" w:sz="4" w:space="0" w:color="000000"/>
+        </w:tblBorders>
       </w:tblPr>
       <w:tblGrid>
         <w:gridCol w:w="3960"/>

--- a/Team-Meeting-2.docx
+++ b/Team-Meeting-2.docx
@@ -4,14 +4,20 @@
   <w:body>
     <w:p>
       <w:pPr>
+        <w:pStyle w:val="Title"/>
+      </w:pPr>
+      <w:r>
+        <w:t xml:space="preserve">Team Meeting 2</w:t>
+      </w:r>
+    </w:p>
+    <w:p>
+      <w:pPr>
         <w:pStyle w:val="FirstParagraph"/>
       </w:pPr>
       <w:hyperlink r:id="rId9">
         <w:r>
           <w:rPr>
             <w:rStyle w:val="Hyperlink"/>
-            <w:color w:val="0066CC"/>
-            <w:u w:val="single"/>
           </w:rPr>
           <w:t xml:space="preserve">Home</w:t>
         </w:r>
@@ -29,8 +35,6 @@
         <w:r>
           <w:rPr>
             <w:rStyle w:val="Hyperlink"/>
-            <w:color w:val="0066CC"/>
-            <w:u w:val="single"/>
           </w:rPr>
           <w:t xml:space="preserve">Syllabus</w:t>
         </w:r>
@@ -48,8 +52,6 @@
         <w:r>
           <w:rPr>
             <w:rStyle w:val="Hyperlink"/>
-            <w:color w:val="0066CC"/>
-            <w:u w:val="single"/>
           </w:rPr>
           <w:t xml:space="preserve">Team Meeting Agenda</w:t>
         </w:r>
@@ -65,8 +67,6 @@
             <w:rStyle w:val="Hyperlink"/>
             <w:b/>
             <w:bCs/>
-            <w:color w:val="0066CC"/>
-            <w:u w:val="single"/>
           </w:rPr>
           <w:t xml:space="preserve">Download Word Document</w:t>
         </w:r>
@@ -95,14 +95,6 @@
         <w:tblStyle w:val="Table"/>
         <w:tblW w:type="auto" w:w="0"/>
         <w:tblLook w:firstRow="1" w:lastRow="0" w:firstColumn="0" w:lastColumn="0" w:noHBand="0" w:noVBand="0" w:val="0020"/>
-        <w:tblBorders>
-          <w:top w:val="single" w:sz="4" w:space="0" w:color="000000"/>
-          <w:left w:val="single" w:sz="4" w:space="0" w:color="000000"/>
-          <w:bottom w:val="single" w:sz="4" w:space="0" w:color="000000"/>
-          <w:right w:val="single" w:sz="4" w:space="0" w:color="000000"/>
-          <w:insideH w:val="single" w:sz="4" w:space="0" w:color="000000"/>
-          <w:insideV w:val="single" w:sz="4" w:space="0" w:color="000000"/>
-        </w:tblBorders>
       </w:tblPr>
       <w:tblGrid>
         <w:gridCol w:w="3960"/>
@@ -296,17 +288,11 @@
       <w:r>
         <w:t xml:space="preserve">Download this meeting agenda as a Word document and use it to take notes during the meeting.</w:t>
       </w:r>
-    </w:p>
-    <w:p>
-      <w:pPr>
-        <w:pStyle w:val="Compact"/>
-        <w:numPr>
-          <w:ilvl w:val="0"/>
-          <w:numId w:val="1001"/>
-        </w:numPr>
-      </w:pPr>
-      <w:r>
-        <w:t xml:space="preserve">Click</w:t>
+      <w:r>
+        <w:t xml:space="preserve"> </w:t>
+      </w:r>
+      <w:r>
+        <w:t xml:space="preserve">- Click</w:t>
       </w:r>
       <w:r>
         <w:t xml:space="preserve"> </w:t>
@@ -358,21 +344,16 @@
       <w:r>
         <w:t xml:space="preserve">format.</w:t>
       </w:r>
-    </w:p>
-    <w:p>
-      <w:pPr>
-        <w:numPr>
-          <w:ilvl w:val="0"/>
-          <w:numId w:val="1002"/>
-        </w:numPr>
-      </w:pPr>
-      <w:r>
-        <w:t xml:space="preserve">Example:</w:t>
-      </w:r>
       <w:r>
         <w:t xml:space="preserve"> </w:t>
       </w:r>
       <w:r>
+        <w:t xml:space="preserve">- Example:</w:t>
+      </w:r>
+      <w:r>
+        <w:t xml:space="preserve"> </w:t>
+      </w:r>
+      <w:r>
         <w:t xml:space="preserve">“John Smith”</w:t>
       </w:r>
       <w:r>
@@ -402,16 +383,11 @@
       <w:r>
         <w:t xml:space="preserve">)</w:t>
       </w:r>
-    </w:p>
-    <w:p>
-      <w:pPr>
-        <w:numPr>
-          <w:ilvl w:val="0"/>
-          <w:numId w:val="1002"/>
-        </w:numPr>
-      </w:pPr>
-      <w:r>
-        <w:t xml:space="preserve">This is required for the transcript to correctly identify who said what</w:t>
+      <w:r>
+        <w:t xml:space="preserve"> </w:t>
+      </w:r>
+      <w:r>
+        <w:t xml:space="preserve">- This is required for the transcript to correctly identify who said what</w:t>
       </w:r>
     </w:p>
     <w:p>
@@ -551,14 +527,6 @@
         <w:tblStyle w:val="Table"/>
         <w:tblW w:type="auto" w:w="0"/>
         <w:tblLook w:firstRow="1" w:lastRow="0" w:firstColumn="0" w:lastColumn="0" w:noHBand="0" w:noVBand="0" w:val="0020"/>
-        <w:tblBorders>
-          <w:top w:val="single" w:sz="4" w:space="0" w:color="000000"/>
-          <w:left w:val="single" w:sz="4" w:space="0" w:color="000000"/>
-          <w:bottom w:val="single" w:sz="4" w:space="0" w:color="000000"/>
-          <w:right w:val="single" w:sz="4" w:space="0" w:color="000000"/>
-          <w:insideH w:val="single" w:sz="4" w:space="0" w:color="000000"/>
-          <w:insideV w:val="single" w:sz="4" w:space="0" w:color="000000"/>
-        </w:tblBorders>
       </w:tblPr>
       <w:tblGrid>
         <w:gridCol w:w="2640"/>
@@ -826,9 +794,10 @@
     </w:p>
     <w:p>
       <w:pPr>
+        <w:pStyle w:val="Compact"/>
         <w:numPr>
           <w:ilvl w:val="0"/>
-          <w:numId w:val="1003"/>
+          <w:numId w:val="1001"/>
         </w:numPr>
       </w:pPr>
       <w:r>
@@ -837,9 +806,10 @@
     </w:p>
     <w:p>
       <w:pPr>
+        <w:pStyle w:val="Compact"/>
         <w:numPr>
           <w:ilvl w:val="0"/>
-          <w:numId w:val="1003"/>
+          <w:numId w:val="1001"/>
         </w:numPr>
       </w:pPr>
       <w:r>
@@ -876,7 +846,7 @@
         <w:pStyle w:val="Compact"/>
         <w:numPr>
           <w:ilvl w:val="0"/>
-          <w:numId w:val="1004"/>
+          <w:numId w:val="1002"/>
         </w:numPr>
       </w:pPr>
       <w:r>
@@ -889,8 +859,6 @@
         <w:r>
           <w:rPr>
             <w:rStyle w:val="Hyperlink"/>
-            <w:color w:val="0066CC"/>
-            <w:u w:val="single"/>
           </w:rPr>
           <w:t xml:space="preserve">ChatGPT Edu</w:t>
         </w:r>
@@ -907,7 +875,7 @@
         <w:pStyle w:val="Compact"/>
         <w:numPr>
           <w:ilvl w:val="0"/>
-          <w:numId w:val="1004"/>
+          <w:numId w:val="1002"/>
         </w:numPr>
       </w:pPr>
       <w:r>
@@ -919,7 +887,7 @@
         <w:pStyle w:val="Compact"/>
         <w:numPr>
           <w:ilvl w:val="0"/>
-          <w:numId w:val="1004"/>
+          <w:numId w:val="1002"/>
         </w:numPr>
       </w:pPr>
       <w:r>
@@ -932,8 +900,6 @@
         <w:r>
           <w:rPr>
             <w:rStyle w:val="Hyperlink"/>
-            <w:color w:val="0066CC"/>
-            <w:u w:val="single"/>
           </w:rPr>
           <w:t xml:space="preserve">Team Meeting 1</w:t>
         </w:r>
@@ -1019,7 +985,7 @@
         <w:pStyle w:val="Compact"/>
         <w:numPr>
           <w:ilvl w:val="0"/>
-          <w:numId w:val="1005"/>
+          <w:numId w:val="1003"/>
         </w:numPr>
       </w:pPr>
       <w:r>
@@ -1031,7 +997,7 @@
         <w:pStyle w:val="Compact"/>
         <w:numPr>
           <w:ilvl w:val="1"/>
-          <w:numId w:val="1006"/>
+          <w:numId w:val="1004"/>
         </w:numPr>
       </w:pPr>
       <w:r>
@@ -1043,7 +1009,7 @@
         <w:pStyle w:val="Compact"/>
         <w:numPr>
           <w:ilvl w:val="0"/>
-          <w:numId w:val="1005"/>
+          <w:numId w:val="1003"/>
         </w:numPr>
       </w:pPr>
       <w:r>
@@ -1055,14 +1021,6 @@
         <w:tblStyle w:val="Table"/>
         <w:tblW w:type="auto" w:w="0"/>
         <w:tblLook w:firstRow="1" w:lastRow="0" w:firstColumn="0" w:lastColumn="0" w:noHBand="0" w:noVBand="0" w:val="0020"/>
-        <w:tblBorders>
-          <w:top w:val="single" w:sz="4" w:space="0" w:color="000000"/>
-          <w:left w:val="single" w:sz="4" w:space="0" w:color="000000"/>
-          <w:bottom w:val="single" w:sz="4" w:space="0" w:color="000000"/>
-          <w:right w:val="single" w:sz="4" w:space="0" w:color="000000"/>
-          <w:insideH w:val="single" w:sz="4" w:space="0" w:color="000000"/>
-          <w:insideV w:val="single" w:sz="4" w:space="0" w:color="000000"/>
-        </w:tblBorders>
       </w:tblPr>
       <w:tblGrid>
         <w:gridCol w:w="2640"/>
@@ -1268,7 +1226,7 @@
         <w:pStyle w:val="Compact"/>
         <w:numPr>
           <w:ilvl w:val="0"/>
-          <w:numId w:val="1007"/>
+          <w:numId w:val="1005"/>
         </w:numPr>
       </w:pPr>
       <w:r>
@@ -1280,7 +1238,7 @@
         <w:pStyle w:val="Compact"/>
         <w:numPr>
           <w:ilvl w:val="0"/>
-          <w:numId w:val="1007"/>
+          <w:numId w:val="1005"/>
         </w:numPr>
       </w:pPr>
       <w:r>
@@ -1298,7 +1256,7 @@
         <w:pStyle w:val="Compact"/>
         <w:numPr>
           <w:ilvl w:val="0"/>
-          <w:numId w:val="1007"/>
+          <w:numId w:val="1005"/>
         </w:numPr>
       </w:pPr>
       <w:r>
@@ -1343,14 +1301,6 @@
         <w:tblStyle w:val="Table"/>
         <w:tblW w:type="auto" w:w="0"/>
         <w:tblLook w:firstRow="1" w:lastRow="0" w:firstColumn="0" w:lastColumn="0" w:noHBand="0" w:noVBand="0" w:val="0020"/>
-        <w:tblBorders>
-          <w:top w:val="single" w:sz="4" w:space="0" w:color="000000"/>
-          <w:left w:val="single" w:sz="4" w:space="0" w:color="000000"/>
-          <w:bottom w:val="single" w:sz="4" w:space="0" w:color="000000"/>
-          <w:right w:val="single" w:sz="4" w:space="0" w:color="000000"/>
-          <w:insideH w:val="single" w:sz="4" w:space="0" w:color="000000"/>
-          <w:insideV w:val="single" w:sz="4" w:space="0" w:color="000000"/>
-        </w:tblBorders>
       </w:tblPr>
       <w:tblGrid>
         <w:gridCol w:w="3960"/>
@@ -1535,14 +1485,6 @@
         <w:tblStyle w:val="Table"/>
         <w:tblW w:type="auto" w:w="0"/>
         <w:tblLook w:firstRow="1" w:lastRow="0" w:firstColumn="0" w:lastColumn="0" w:noHBand="0" w:noVBand="0" w:val="0020"/>
-        <w:tblBorders>
-          <w:top w:val="single" w:sz="4" w:space="0" w:color="000000"/>
-          <w:left w:val="single" w:sz="4" w:space="0" w:color="000000"/>
-          <w:bottom w:val="single" w:sz="4" w:space="0" w:color="000000"/>
-          <w:right w:val="single" w:sz="4" w:space="0" w:color="000000"/>
-          <w:insideH w:val="single" w:sz="4" w:space="0" w:color="000000"/>
-          <w:insideV w:val="single" w:sz="4" w:space="0" w:color="000000"/>
-        </w:tblBorders>
       </w:tblPr>
       <w:tblGrid>
         <w:gridCol w:w="3960"/>
@@ -1650,9 +1592,10 @@
     </w:p>
     <w:p>
       <w:pPr>
+        <w:pStyle w:val="Compact"/>
         <w:numPr>
           <w:ilvl w:val="0"/>
-          <w:numId w:val="1008"/>
+          <w:numId w:val="1006"/>
         </w:numPr>
       </w:pPr>
       <w:r>
@@ -1665,8 +1608,6 @@
         <w:r>
           <w:rPr>
             <w:rStyle w:val="Hyperlink"/>
-            <w:color w:val="0066CC"/>
-            <w:u w:val="single"/>
           </w:rPr>
           <w:t xml:space="preserve">Online Team Presentation Rubric</w:t>
         </w:r>
@@ -1674,9 +1615,10 @@
     </w:p>
     <w:p>
       <w:pPr>
+        <w:pStyle w:val="Compact"/>
         <w:numPr>
           <w:ilvl w:val="0"/>
-          <w:numId w:val="1008"/>
+          <w:numId w:val="1006"/>
         </w:numPr>
       </w:pPr>
       <w:r>
@@ -1703,14 +1645,6 @@
         <w:tblStyle w:val="Table"/>
         <w:tblW w:type="auto" w:w="0"/>
         <w:tblLook w:firstRow="1" w:lastRow="0" w:firstColumn="0" w:lastColumn="0" w:noHBand="0" w:noVBand="0" w:val="0020"/>
-        <w:tblBorders>
-          <w:top w:val="single" w:sz="4" w:space="0" w:color="000000"/>
-          <w:left w:val="single" w:sz="4" w:space="0" w:color="000000"/>
-          <w:bottom w:val="single" w:sz="4" w:space="0" w:color="000000"/>
-          <w:right w:val="single" w:sz="4" w:space="0" w:color="000000"/>
-          <w:insideH w:val="single" w:sz="4" w:space="0" w:color="000000"/>
-          <w:insideV w:val="single" w:sz="4" w:space="0" w:color="000000"/>
-        </w:tblBorders>
       </w:tblPr>
       <w:tblGrid>
         <w:gridCol w:w="2640"/>
@@ -1916,14 +1850,6 @@
         <w:tblStyle w:val="Table"/>
         <w:tblW w:type="auto" w:w="0"/>
         <w:tblLook w:firstRow="1" w:lastRow="0" w:firstColumn="0" w:lastColumn="0" w:noHBand="0" w:noVBand="0" w:val="0020"/>
-        <w:tblBorders>
-          <w:top w:val="single" w:sz="4" w:space="0" w:color="000000"/>
-          <w:left w:val="single" w:sz="4" w:space="0" w:color="000000"/>
-          <w:bottom w:val="single" w:sz="4" w:space="0" w:color="000000"/>
-          <w:right w:val="single" w:sz="4" w:space="0" w:color="000000"/>
-          <w:insideH w:val="single" w:sz="4" w:space="0" w:color="000000"/>
-          <w:insideV w:val="single" w:sz="4" w:space="0" w:color="000000"/>
-        </w:tblBorders>
       </w:tblPr>
       <w:tblGrid>
         <w:gridCol w:w="3960"/>
@@ -2068,14 +1994,6 @@
         <w:tblStyle w:val="Table"/>
         <w:tblW w:type="auto" w:w="0"/>
         <w:tblLook w:firstRow="1" w:lastRow="0" w:firstColumn="0" w:lastColumn="0" w:noHBand="0" w:noVBand="0" w:val="0020"/>
-        <w:tblBorders>
-          <w:top w:val="single" w:sz="4" w:space="0" w:color="000000"/>
-          <w:left w:val="single" w:sz="4" w:space="0" w:color="000000"/>
-          <w:bottom w:val="single" w:sz="4" w:space="0" w:color="000000"/>
-          <w:right w:val="single" w:sz="4" w:space="0" w:color="000000"/>
-          <w:insideH w:val="single" w:sz="4" w:space="0" w:color="000000"/>
-          <w:insideV w:val="single" w:sz="4" w:space="0" w:color="000000"/>
-        </w:tblBorders>
       </w:tblPr>
       <w:tblGrid>
         <w:gridCol w:w="3960"/>
@@ -2188,9 +2106,10 @@
     </w:p>
     <w:p>
       <w:pPr>
+        <w:pStyle w:val="Compact"/>
         <w:numPr>
           <w:ilvl w:val="0"/>
-          <w:numId w:val="1009"/>
+          <w:numId w:val="1007"/>
         </w:numPr>
       </w:pPr>
       <w:r>
@@ -2203,8 +2122,6 @@
         <w:r>
           <w:rPr>
             <w:rStyle w:val="Hyperlink"/>
-            <w:color w:val="0066CC"/>
-            <w:u w:val="single"/>
           </w:rPr>
           <w:t xml:space="preserve">Team Meeting Agenda</w:t>
         </w:r>
@@ -2212,9 +2129,10 @@
     </w:p>
     <w:p>
       <w:pPr>
+        <w:pStyle w:val="Compact"/>
         <w:numPr>
           <w:ilvl w:val="0"/>
-          <w:numId w:val="1009"/>
+          <w:numId w:val="1007"/>
         </w:numPr>
       </w:pPr>
       <w:r>
@@ -2223,9 +2141,10 @@
     </w:p>
     <w:p>
       <w:pPr>
+        <w:pStyle w:val="Compact"/>
         <w:numPr>
           <w:ilvl w:val="0"/>
-          <w:numId w:val="1009"/>
+          <w:numId w:val="1007"/>
         </w:numPr>
       </w:pPr>
       <w:r>
@@ -2238,8 +2157,6 @@
         <w:r>
           <w:rPr>
             <w:rStyle w:val="Hyperlink"/>
-            <w:color w:val="0066CC"/>
-            <w:u w:val="single"/>
           </w:rPr>
           <w:t xml:space="preserve">IRAC framework</w:t>
         </w:r>
@@ -2267,14 +2184,6 @@
         <w:tblW w:type="pct" w:w="5000"/>
         <w:tblLayout w:type="fixed"/>
         <w:tblLook w:firstRow="1" w:lastRow="0" w:firstColumn="0" w:lastColumn="0" w:noHBand="0" w:noVBand="0" w:val="0020"/>
-        <w:tblBorders>
-          <w:top w:val="single" w:sz="4" w:space="0" w:color="000000"/>
-          <w:left w:val="single" w:sz="4" w:space="0" w:color="000000"/>
-          <w:bottom w:val="single" w:sz="4" w:space="0" w:color="000000"/>
-          <w:right w:val="single" w:sz="4" w:space="0" w:color="000000"/>
-          <w:insideH w:val="single" w:sz="4" w:space="0" w:color="000000"/>
-          <w:insideV w:val="single" w:sz="4" w:space="0" w:color="000000"/>
-        </w:tblBorders>
       </w:tblPr>
       <w:tblGrid>
         <w:gridCol w:w="2160"/>
@@ -2435,14 +2344,6 @@
         <w:tblStyle w:val="Table"/>
         <w:tblW w:type="auto" w:w="0"/>
         <w:tblLook w:firstRow="1" w:lastRow="0" w:firstColumn="0" w:lastColumn="0" w:noHBand="0" w:noVBand="0" w:val="0020"/>
-        <w:tblBorders>
-          <w:top w:val="single" w:sz="4" w:space="0" w:color="000000"/>
-          <w:left w:val="single" w:sz="4" w:space="0" w:color="000000"/>
-          <w:bottom w:val="single" w:sz="4" w:space="0" w:color="000000"/>
-          <w:right w:val="single" w:sz="4" w:space="0" w:color="000000"/>
-          <w:insideH w:val="single" w:sz="4" w:space="0" w:color="000000"/>
-          <w:insideV w:val="single" w:sz="4" w:space="0" w:color="000000"/>
-        </w:tblBorders>
       </w:tblPr>
       <w:tblGrid>
         <w:gridCol w:w="3960"/>
@@ -2557,14 +2458,6 @@
         <w:tblW w:type="pct" w:w="5000"/>
         <w:tblLayout w:type="fixed"/>
         <w:tblLook w:firstRow="1" w:lastRow="0" w:firstColumn="0" w:lastColumn="0" w:noHBand="0" w:noVBand="0" w:val="0020"/>
-        <w:tblBorders>
-          <w:top w:val="single" w:sz="4" w:space="0" w:color="000000"/>
-          <w:left w:val="single" w:sz="4" w:space="0" w:color="000000"/>
-          <w:bottom w:val="single" w:sz="4" w:space="0" w:color="000000"/>
-          <w:right w:val="single" w:sz="4" w:space="0" w:color="000000"/>
-          <w:insideH w:val="single" w:sz="4" w:space="0" w:color="000000"/>
-          <w:insideV w:val="single" w:sz="4" w:space="0" w:color="000000"/>
-        </w:tblBorders>
       </w:tblPr>
       <w:tblGrid>
         <w:gridCol w:w="1638"/>
@@ -2730,14 +2623,6 @@
         <w:tblStyle w:val="Table"/>
         <w:tblW w:type="auto" w:w="0"/>
         <w:tblLook w:firstRow="1" w:lastRow="0" w:firstColumn="0" w:lastColumn="0" w:noHBand="0" w:noVBand="0" w:val="0020"/>
-        <w:tblBorders>
-          <w:top w:val="single" w:sz="4" w:space="0" w:color="000000"/>
-          <w:left w:val="single" w:sz="4" w:space="0" w:color="000000"/>
-          <w:bottom w:val="single" w:sz="4" w:space="0" w:color="000000"/>
-          <w:right w:val="single" w:sz="4" w:space="0" w:color="000000"/>
-          <w:insideH w:val="single" w:sz="4" w:space="0" w:color="000000"/>
-          <w:insideV w:val="single" w:sz="4" w:space="0" w:color="000000"/>
-        </w:tblBorders>
       </w:tblPr>
       <w:tblGrid>
         <w:gridCol w:w="3960"/>
@@ -2960,11 +2845,272 @@
         <w:pStyle w:val="Compact"/>
         <w:numPr>
           <w:ilvl w:val="0"/>
-          <w:numId w:val="1010"/>
+          <w:numId w:val="1008"/>
         </w:numPr>
       </w:pPr>
       <w:r>
         <w:t xml:space="preserve">Open the evaluation survey link from the syllabus</w:t>
+      </w:r>
+    </w:p>
+    <w:p>
+      <w:pPr>
+        <w:pStyle w:val="Compact"/>
+        <w:numPr>
+          <w:ilvl w:val="0"/>
+          <w:numId w:val="1008"/>
+        </w:numPr>
+      </w:pPr>
+      <w:r>
+        <w:t xml:space="preserve">Rate yourself and each team member honestly</w:t>
+      </w:r>
+    </w:p>
+    <w:p>
+      <w:pPr>
+        <w:pStyle w:val="Compact"/>
+        <w:numPr>
+          <w:ilvl w:val="0"/>
+          <w:numId w:val="1008"/>
+        </w:numPr>
+      </w:pPr>
+      <w:r>
+        <w:t xml:space="preserve">Provide constructive feedback</w:t>
+      </w:r>
+    </w:p>
+    <w:p>
+      <w:pPr>
+        <w:pStyle w:val="Compact"/>
+        <w:numPr>
+          <w:ilvl w:val="0"/>
+          <w:numId w:val="1008"/>
+        </w:numPr>
+      </w:pPr>
+      <w:r>
+        <w:t xml:space="preserve">Submit the survey and receive your completion code</w:t>
+      </w:r>
+    </w:p>
+    <w:p>
+      <w:pPr>
+        <w:pStyle w:val="BlockText"/>
+      </w:pPr>
+      <w:r>
+        <w:rPr>
+          <w:b/>
+          <w:bCs/>
+        </w:rPr>
+        <w:t xml:space="preserve">Note</w:t>
+      </w:r>
+      <w:r>
+        <w:t xml:space="preserve">:</w:t>
+      </w:r>
+      <w:r>
+        <w:t xml:space="preserve"> </w:t>
+      </w:r>
+      <w:r>
+        <w:t xml:space="preserve">- Submissions after the due date will NOT be counted toward your grade.</w:t>
+      </w:r>
+      <w:r>
+        <w:t xml:space="preserve"> </w:t>
+      </w:r>
+      <w:r>
+        <w:t xml:space="preserve">- If you want to modify your response, simply re-submit the survey.</w:t>
+      </w:r>
+      <w:r>
+        <w:t xml:space="preserve"> </w:t>
+      </w:r>
+      <w:r>
+        <w:t xml:space="preserve">- Use the NEW completion code from your re-submission.</w:t>
+      </w:r>
+    </w:p>
+    <w:bookmarkEnd w:id="39"/>
+    <w:bookmarkStart w:id="40" w:name="completion-codes"/>
+    <w:p>
+      <w:pPr>
+        <w:pStyle w:val="Heading3"/>
+      </w:pPr>
+      <w:r>
+        <w:t xml:space="preserve">Completion Codes</w:t>
+      </w:r>
+    </w:p>
+    <w:tbl>
+      <w:tblPr>
+        <w:tblStyle w:val="Table"/>
+        <w:tblW w:type="auto" w:w="0"/>
+        <w:tblLook w:firstRow="1" w:lastRow="0" w:firstColumn="0" w:lastColumn="0" w:noHBand="0" w:noVBand="0" w:val="0020"/>
+      </w:tblPr>
+      <w:tblGrid>
+        <w:gridCol w:w="3960"/>
+        <w:gridCol w:w="3960"/>
+      </w:tblGrid>
+      <w:tr>
+        <w:trPr>
+          <w:tblHeader w:val="on"/>
+        </w:trPr>
+        <w:tc>
+          <w:tcPr/>
+          <w:p>
+            <w:pPr>
+              <w:pStyle w:val="Compact"/>
+            </w:pPr>
+            <w:r>
+              <w:t xml:space="preserve">Team Member</w:t>
+            </w:r>
+          </w:p>
+        </w:tc>
+        <w:tc>
+          <w:tcPr/>
+          <w:p>
+            <w:pPr>
+              <w:pStyle w:val="Compact"/>
+            </w:pPr>
+            <w:r>
+              <w:t xml:space="preserve">Completion Code</w:t>
+            </w:r>
+          </w:p>
+        </w:tc>
+      </w:tr>
+      <w:tr>
+        <w:tc>
+          <w:tcPr/>
+          <w:p>
+            <w:pPr>
+              <w:pStyle w:val="Compact"/>
+            </w:pPr>
+            <w:r>
+              <w:t xml:space="preserve">[Name 1]</w:t>
+            </w:r>
+          </w:p>
+        </w:tc>
+        <w:tc>
+          <w:tcPr/>
+          <w:p>
+            <w:pPr>
+              <w:pStyle w:val="Compact"/>
+            </w:pPr>
+          </w:p>
+        </w:tc>
+      </w:tr>
+      <w:tr>
+        <w:tc>
+          <w:tcPr/>
+          <w:p>
+            <w:pPr>
+              <w:pStyle w:val="Compact"/>
+            </w:pPr>
+            <w:r>
+              <w:t xml:space="preserve">[Name 2]</w:t>
+            </w:r>
+          </w:p>
+        </w:tc>
+        <w:tc>
+          <w:tcPr/>
+          <w:p>
+            <w:pPr>
+              <w:pStyle w:val="Compact"/>
+            </w:pPr>
+          </w:p>
+        </w:tc>
+      </w:tr>
+      <w:tr>
+        <w:tc>
+          <w:tcPr/>
+          <w:p>
+            <w:pPr>
+              <w:pStyle w:val="Compact"/>
+            </w:pPr>
+            <w:r>
+              <w:t xml:space="preserve">[Name 3]</w:t>
+            </w:r>
+          </w:p>
+        </w:tc>
+        <w:tc>
+          <w:tcPr/>
+          <w:p>
+            <w:pPr>
+              <w:pStyle w:val="Compact"/>
+            </w:pPr>
+          </w:p>
+        </w:tc>
+      </w:tr>
+      <w:tr>
+        <w:tc>
+          <w:tcPr/>
+          <w:p>
+            <w:pPr>
+              <w:pStyle w:val="Compact"/>
+            </w:pPr>
+            <w:r>
+              <w:t xml:space="preserve">[Name 4]</w:t>
+            </w:r>
+          </w:p>
+        </w:tc>
+        <w:tc>
+          <w:tcPr/>
+          <w:p>
+            <w:pPr>
+              <w:pStyle w:val="Compact"/>
+            </w:pPr>
+          </w:p>
+        </w:tc>
+      </w:tr>
+      <w:tr>
+        <w:tc>
+          <w:tcPr/>
+          <w:p>
+            <w:pPr>
+              <w:pStyle w:val="Compact"/>
+            </w:pPr>
+            <w:r>
+              <w:t xml:space="preserve">[Name 5]</w:t>
+            </w:r>
+          </w:p>
+        </w:tc>
+        <w:tc>
+          <w:tcPr/>
+          <w:p>
+            <w:pPr>
+              <w:pStyle w:val="Compact"/>
+            </w:pPr>
+          </w:p>
+        </w:tc>
+      </w:tr>
+    </w:tbl>
+    <w:p>
+      <w:r>
+        <w:pict>
+          <v:rect style="width:0;height:1.5pt" o:hralign="center" o:hrstd="t" o:hr="t"/>
+        </w:pict>
+      </w:r>
+    </w:p>
+    <w:bookmarkEnd w:id="40"/>
+    <w:bookmarkEnd w:id="41"/>
+    <w:bookmarkStart w:id="45" w:name="to-do-checklist"/>
+    <w:p>
+      <w:pPr>
+        <w:pStyle w:val="Heading2"/>
+      </w:pPr>
+      <w:r>
+        <w:t xml:space="preserve">To-Do Checklist</w:t>
+      </w:r>
+    </w:p>
+    <w:bookmarkStart w:id="42" w:name="before-the-meeting"/>
+    <w:p>
+      <w:pPr>
+        <w:pStyle w:val="Heading3"/>
+      </w:pPr>
+      <w:r>
+        <w:t xml:space="preserve">Before the Meeting</w:t>
+      </w:r>
+    </w:p>
+    <w:p>
+      <w:pPr>
+        <w:pStyle w:val="Compact"/>
+        <w:numPr>
+          <w:ilvl w:val="0"/>
+          <w:numId w:val="1009"/>
+        </w:numPr>
+      </w:pPr>
+      <w:r>
+        <w:t xml:space="preserve">Note Taker: Download this document as Word file</w:t>
       </w:r>
     </w:p>
     <w:p>
@@ -2976,273 +3122,6 @@
         </w:numPr>
       </w:pPr>
       <w:r>
-        <w:t xml:space="preserve">Rate yourself and each team member honestly</w:t>
-      </w:r>
-    </w:p>
-    <w:p>
-      <w:pPr>
-        <w:pStyle w:val="Compact"/>
-        <w:numPr>
-          <w:ilvl w:val="0"/>
-          <w:numId w:val="1010"/>
-        </w:numPr>
-      </w:pPr>
-      <w:r>
-        <w:t xml:space="preserve">Provide constructive feedback</w:t>
-      </w:r>
-    </w:p>
-    <w:p>
-      <w:pPr>
-        <w:pStyle w:val="Compact"/>
-        <w:numPr>
-          <w:ilvl w:val="0"/>
-          <w:numId w:val="1010"/>
-        </w:numPr>
-      </w:pPr>
-      <w:r>
-        <w:t xml:space="preserve">Submit the survey and receive your completion code</w:t>
-      </w:r>
-    </w:p>
-    <w:p>
-      <w:pPr>
-        <w:pStyle w:val="BlockText"/>
-      </w:pPr>
-      <w:r>
-        <w:rPr>
-          <w:b/>
-          <w:bCs/>
-        </w:rPr>
-        <w:t xml:space="preserve">Note</w:t>
-      </w:r>
-      <w:r>
-        <w:t xml:space="preserve">:</w:t>
-      </w:r>
-      <w:r>
-        <w:t xml:space="preserve"> </w:t>
-      </w:r>
-      <w:r>
-        <w:t xml:space="preserve">- Submissions after the due date will NOT be counted toward your grade.</w:t>
-      </w:r>
-      <w:r>
-        <w:t xml:space="preserve"> </w:t>
-      </w:r>
-      <w:r>
-        <w:t xml:space="preserve">- If you want to modify your response, simply re-submit the survey.</w:t>
-      </w:r>
-      <w:r>
-        <w:t xml:space="preserve"> </w:t>
-      </w:r>
-      <w:r>
-        <w:t xml:space="preserve">- Use the NEW completion code from your re-submission.</w:t>
-      </w:r>
-    </w:p>
-    <w:bookmarkEnd w:id="39"/>
-    <w:bookmarkStart w:id="40" w:name="completion-codes"/>
-    <w:p>
-      <w:pPr>
-        <w:pStyle w:val="Heading3"/>
-      </w:pPr>
-      <w:r>
-        <w:t xml:space="preserve">Completion Codes</w:t>
-      </w:r>
-    </w:p>
-    <w:tbl>
-      <w:tblPr>
-        <w:tblStyle w:val="Table"/>
-        <w:tblW w:type="auto" w:w="0"/>
-        <w:tblLook w:firstRow="1" w:lastRow="0" w:firstColumn="0" w:lastColumn="0" w:noHBand="0" w:noVBand="0" w:val="0020"/>
-        <w:tblBorders>
-          <w:top w:val="single" w:sz="4" w:space="0" w:color="000000"/>
-          <w:left w:val="single" w:sz="4" w:space="0" w:color="000000"/>
-          <w:bottom w:val="single" w:sz="4" w:space="0" w:color="000000"/>
-          <w:right w:val="single" w:sz="4" w:space="0" w:color="000000"/>
-          <w:insideH w:val="single" w:sz="4" w:space="0" w:color="000000"/>
-          <w:insideV w:val="single" w:sz="4" w:space="0" w:color="000000"/>
-        </w:tblBorders>
-      </w:tblPr>
-      <w:tblGrid>
-        <w:gridCol w:w="3960"/>
-        <w:gridCol w:w="3960"/>
-      </w:tblGrid>
-      <w:tr>
-        <w:trPr>
-          <w:tblHeader w:val="on"/>
-        </w:trPr>
-        <w:tc>
-          <w:tcPr/>
-          <w:p>
-            <w:pPr>
-              <w:pStyle w:val="Compact"/>
-            </w:pPr>
-            <w:r>
-              <w:t xml:space="preserve">Team Member</w:t>
-            </w:r>
-          </w:p>
-        </w:tc>
-        <w:tc>
-          <w:tcPr/>
-          <w:p>
-            <w:pPr>
-              <w:pStyle w:val="Compact"/>
-            </w:pPr>
-            <w:r>
-              <w:t xml:space="preserve">Completion Code</w:t>
-            </w:r>
-          </w:p>
-        </w:tc>
-      </w:tr>
-      <w:tr>
-        <w:tc>
-          <w:tcPr/>
-          <w:p>
-            <w:pPr>
-              <w:pStyle w:val="Compact"/>
-            </w:pPr>
-            <w:r>
-              <w:t xml:space="preserve">[Name 1]</w:t>
-            </w:r>
-          </w:p>
-        </w:tc>
-        <w:tc>
-          <w:tcPr/>
-          <w:p>
-            <w:pPr>
-              <w:pStyle w:val="Compact"/>
-            </w:pPr>
-          </w:p>
-        </w:tc>
-      </w:tr>
-      <w:tr>
-        <w:tc>
-          <w:tcPr/>
-          <w:p>
-            <w:pPr>
-              <w:pStyle w:val="Compact"/>
-            </w:pPr>
-            <w:r>
-              <w:t xml:space="preserve">[Name 2]</w:t>
-            </w:r>
-          </w:p>
-        </w:tc>
-        <w:tc>
-          <w:tcPr/>
-          <w:p>
-            <w:pPr>
-              <w:pStyle w:val="Compact"/>
-            </w:pPr>
-          </w:p>
-        </w:tc>
-      </w:tr>
-      <w:tr>
-        <w:tc>
-          <w:tcPr/>
-          <w:p>
-            <w:pPr>
-              <w:pStyle w:val="Compact"/>
-            </w:pPr>
-            <w:r>
-              <w:t xml:space="preserve">[Name 3]</w:t>
-            </w:r>
-          </w:p>
-        </w:tc>
-        <w:tc>
-          <w:tcPr/>
-          <w:p>
-            <w:pPr>
-              <w:pStyle w:val="Compact"/>
-            </w:pPr>
-          </w:p>
-        </w:tc>
-      </w:tr>
-      <w:tr>
-        <w:tc>
-          <w:tcPr/>
-          <w:p>
-            <w:pPr>
-              <w:pStyle w:val="Compact"/>
-            </w:pPr>
-            <w:r>
-              <w:t xml:space="preserve">[Name 4]</w:t>
-            </w:r>
-          </w:p>
-        </w:tc>
-        <w:tc>
-          <w:tcPr/>
-          <w:p>
-            <w:pPr>
-              <w:pStyle w:val="Compact"/>
-            </w:pPr>
-          </w:p>
-        </w:tc>
-      </w:tr>
-      <w:tr>
-        <w:tc>
-          <w:tcPr/>
-          <w:p>
-            <w:pPr>
-              <w:pStyle w:val="Compact"/>
-            </w:pPr>
-            <w:r>
-              <w:t xml:space="preserve">[Name 5]</w:t>
-            </w:r>
-          </w:p>
-        </w:tc>
-        <w:tc>
-          <w:tcPr/>
-          <w:p>
-            <w:pPr>
-              <w:pStyle w:val="Compact"/>
-            </w:pPr>
-          </w:p>
-        </w:tc>
-      </w:tr>
-    </w:tbl>
-    <w:p>
-      <w:r>
-        <w:pict>
-          <v:rect style="width:0;height:1.5pt" o:hralign="center" o:hrstd="t" o:hr="t"/>
-        </w:pict>
-      </w:r>
-    </w:p>
-    <w:bookmarkEnd w:id="40"/>
-    <w:bookmarkEnd w:id="41"/>
-    <w:bookmarkStart w:id="45" w:name="to-do-checklist"/>
-    <w:p>
-      <w:pPr>
-        <w:pStyle w:val="Heading2"/>
-      </w:pPr>
-      <w:r>
-        <w:t xml:space="preserve">To-Do Checklist</w:t>
-      </w:r>
-    </w:p>
-    <w:bookmarkStart w:id="42" w:name="before-the-meeting"/>
-    <w:p>
-      <w:pPr>
-        <w:pStyle w:val="Heading3"/>
-      </w:pPr>
-      <w:r>
-        <w:t xml:space="preserve">Before the Meeting</w:t>
-      </w:r>
-    </w:p>
-    <w:p>
-      <w:pPr>
-        <w:numPr>
-          <w:ilvl w:val="0"/>
-          <w:numId w:val="1011"/>
-        </w:numPr>
-      </w:pPr>
-      <w:r>
-        <w:t xml:space="preserve">Note Taker: Download this document as Word file</w:t>
-      </w:r>
-    </w:p>
-    <w:p>
-      <w:pPr>
-        <w:numPr>
-          <w:ilvl w:val="0"/>
-          <w:numId w:val="1012"/>
-        </w:numPr>
-      </w:pPr>
-      <w:r>
         <w:t xml:space="preserve">Note Taker: Create Zoom meeting and share link with team</w:t>
       </w:r>
     </w:p>
@@ -3273,185 +3152,183 @@
       <w:r>
         <w:t xml:space="preserve">. With the student Zoom License, you can host meetings up to 30 hours with up to 300 participants. Without it, meetings are limited to under 30 minutes.</w:t>
       </w:r>
-    </w:p>
-    <w:p>
-      <w:pPr>
+      <w:r>
+        <w:t xml:space="preserve"> </w:t>
+      </w:r>
+      <w:r>
+        <w:t xml:space="preserve">- [ ] All members: Update Zoom name to</w:t>
+      </w:r>
+      <w:r>
+        <w:t xml:space="preserve"> </w:t>
+      </w:r>
+      <w:r>
+        <w:t xml:space="preserve">“First Name Last Name”</w:t>
+      </w:r>
+      <w:r>
+        <w:t xml:space="preserve"> </w:t>
+      </w:r>
+      <w:r>
+        <w:t xml:space="preserve">- [ ] All members: Bring the transcript file from last week’s meeting</w:t>
+      </w:r>
+    </w:p>
+    <w:bookmarkEnd w:id="42"/>
+    <w:bookmarkStart w:id="43" w:name="during-the-meeting"/>
+    <w:p>
+      <w:pPr>
+        <w:pStyle w:val="Heading3"/>
+      </w:pPr>
+      <w:r>
+        <w:t xml:space="preserve">During the Meeting</w:t>
+      </w:r>
+    </w:p>
+    <w:p>
+      <w:pPr>
+        <w:pStyle w:val="Compact"/>
+        <w:numPr>
+          <w:ilvl w:val="0"/>
+          <w:numId w:val="1011"/>
+        </w:numPr>
+      </w:pPr>
+      <w:r>
+        <w:t xml:space="preserve">Note Taker: Assign all team members as co-hosts</w:t>
+      </w:r>
+    </w:p>
+    <w:p>
+      <w:pPr>
+        <w:pStyle w:val="Compact"/>
+        <w:numPr>
+          <w:ilvl w:val="0"/>
+          <w:numId w:val="1012"/>
+        </w:numPr>
+      </w:pPr>
+      <w:r>
+        <w:t xml:space="preserve">Note Taker: Click AI Companion button</w:t>
+      </w:r>
+    </w:p>
+    <w:p>
+      <w:pPr>
+        <w:pStyle w:val="Compact"/>
         <w:numPr>
           <w:ilvl w:val="0"/>
           <w:numId w:val="1013"/>
         </w:numPr>
       </w:pPr>
       <w:r>
-        <w:t xml:space="preserve">All members: Update Zoom name to</w:t>
-      </w:r>
-      <w:r>
-        <w:t xml:space="preserve"> </w:t>
-      </w:r>
-      <w:r>
-        <w:t xml:space="preserve">“First Name Last Name”</w:t>
-      </w:r>
-    </w:p>
-    <w:p>
-      <w:pPr>
+        <w:t xml:space="preserve">Note Taker: Start recording</w:t>
+      </w:r>
+    </w:p>
+    <w:p>
+      <w:pPr>
+        <w:pStyle w:val="Compact"/>
         <w:numPr>
           <w:ilvl w:val="0"/>
           <w:numId w:val="1014"/>
         </w:numPr>
       </w:pPr>
       <w:r>
-        <w:t xml:space="preserve">All members: Bring the transcript file from last week’s meeting</w:t>
-      </w:r>
-    </w:p>
-    <w:bookmarkEnd w:id="42"/>
-    <w:bookmarkStart w:id="43" w:name="during-the-meeting"/>
-    <w:p>
-      <w:pPr>
-        <w:pStyle w:val="Heading3"/>
-      </w:pPr>
-      <w:r>
-        <w:t xml:space="preserve">During the Meeting</w:t>
-      </w:r>
-    </w:p>
-    <w:p>
-      <w:pPr>
+        <w:t xml:space="preserve">Practice creating meeting notes with AI</w:t>
+      </w:r>
+    </w:p>
+    <w:p>
+      <w:pPr>
+        <w:pStyle w:val="Compact"/>
         <w:numPr>
           <w:ilvl w:val="0"/>
           <w:numId w:val="1015"/>
         </w:numPr>
       </w:pPr>
       <w:r>
-        <w:t xml:space="preserve">Note Taker: Assign all team members as co-hosts</w:t>
-      </w:r>
-    </w:p>
-    <w:p>
-      <w:pPr>
+        <w:t xml:space="preserve">Review presentation guide and discuss preparation</w:t>
+      </w:r>
+    </w:p>
+    <w:p>
+      <w:pPr>
+        <w:pStyle w:val="Compact"/>
         <w:numPr>
           <w:ilvl w:val="0"/>
           <w:numId w:val="1016"/>
         </w:numPr>
       </w:pPr>
       <w:r>
-        <w:t xml:space="preserve">Note Taker: Click AI Companion button</w:t>
-      </w:r>
-    </w:p>
-    <w:p>
-      <w:pPr>
+        <w:t xml:space="preserve">Review team meeting format and discussion roles</w:t>
+      </w:r>
+    </w:p>
+    <w:p>
+      <w:pPr>
+        <w:pStyle w:val="Compact"/>
         <w:numPr>
           <w:ilvl w:val="0"/>
           <w:numId w:val="1017"/>
         </w:numPr>
       </w:pPr>
       <w:r>
-        <w:t xml:space="preserve">Note Taker: Start recording</w:t>
-      </w:r>
-    </w:p>
-    <w:p>
-      <w:pPr>
+        <w:t xml:space="preserve">Complete peer review evaluation and share completion codes</w:t>
+      </w:r>
+    </w:p>
+    <w:bookmarkEnd w:id="43"/>
+    <w:bookmarkStart w:id="44" w:name="after-the-meeting"/>
+    <w:p>
+      <w:pPr>
+        <w:pStyle w:val="Heading3"/>
+      </w:pPr>
+      <w:r>
+        <w:t xml:space="preserve">After the Meeting</w:t>
+      </w:r>
+    </w:p>
+    <w:p>
+      <w:pPr>
+        <w:pStyle w:val="Compact"/>
         <w:numPr>
           <w:ilvl w:val="0"/>
           <w:numId w:val="1018"/>
         </w:numPr>
       </w:pPr>
       <w:r>
-        <w:t xml:space="preserve">Practice creating meeting notes with AI</w:t>
-      </w:r>
-    </w:p>
-    <w:p>
-      <w:pPr>
+        <w:t xml:space="preserve">Note Taker: Submit team meeting agenda to Canvas</w:t>
+      </w:r>
+    </w:p>
+    <w:p>
+      <w:pPr>
+        <w:pStyle w:val="Compact"/>
         <w:numPr>
           <w:ilvl w:val="0"/>
           <w:numId w:val="1019"/>
         </w:numPr>
       </w:pPr>
       <w:r>
-        <w:t xml:space="preserve">Review presentation guide and discuss preparation</w:t>
-      </w:r>
-    </w:p>
-    <w:p>
-      <w:pPr>
+        <w:t xml:space="preserve">All members: Watch presenting team’s video before next meeting</w:t>
+      </w:r>
+    </w:p>
+    <w:p>
+      <w:r>
+        <w:pict>
+          <v:rect style="width:0;height:1.5pt" o:hralign="center" o:hrstd="t" o:hr="t"/>
+        </w:pict>
+      </w:r>
+    </w:p>
+    <w:bookmarkEnd w:id="44"/>
+    <w:bookmarkEnd w:id="45"/>
+    <w:bookmarkStart w:id="46" w:name="related-files"/>
+    <w:p>
+      <w:pPr>
+        <w:pStyle w:val="Heading2"/>
+      </w:pPr>
+      <w:r>
+        <w:t xml:space="preserve">Related Files</w:t>
+      </w:r>
+    </w:p>
+    <w:p>
+      <w:pPr>
+        <w:pStyle w:val="Compact"/>
         <w:numPr>
           <w:ilvl w:val="0"/>
           <w:numId w:val="1020"/>
         </w:numPr>
       </w:pPr>
-      <w:r>
-        <w:t xml:space="preserve">Review team meeting format and discussion roles</w:t>
-      </w:r>
-    </w:p>
-    <w:p>
-      <w:pPr>
-        <w:numPr>
-          <w:ilvl w:val="0"/>
-          <w:numId w:val="1021"/>
-        </w:numPr>
-      </w:pPr>
-      <w:r>
-        <w:t xml:space="preserve">Complete peer review evaluation and share completion codes</w:t>
-      </w:r>
-    </w:p>
-    <w:bookmarkEnd w:id="43"/>
-    <w:bookmarkStart w:id="44" w:name="after-the-meeting"/>
-    <w:p>
-      <w:pPr>
-        <w:pStyle w:val="Heading3"/>
-      </w:pPr>
-      <w:r>
-        <w:t xml:space="preserve">After the Meeting</w:t>
-      </w:r>
-    </w:p>
-    <w:p>
-      <w:pPr>
-        <w:numPr>
-          <w:ilvl w:val="0"/>
-          <w:numId w:val="1022"/>
-        </w:numPr>
-      </w:pPr>
-      <w:r>
-        <w:t xml:space="preserve">Note Taker: Submit team meeting agenda to Canvas</w:t>
-      </w:r>
-    </w:p>
-    <w:p>
-      <w:pPr>
-        <w:numPr>
-          <w:ilvl w:val="0"/>
-          <w:numId w:val="1023"/>
-        </w:numPr>
-      </w:pPr>
-      <w:r>
-        <w:t xml:space="preserve">All members: Watch presenting team’s video before next meeting</w:t>
-      </w:r>
-    </w:p>
-    <w:p>
-      <w:r>
-        <w:pict>
-          <v:rect style="width:0;height:1.5pt" o:hralign="center" o:hrstd="t" o:hr="t"/>
-        </w:pict>
-      </w:r>
-    </w:p>
-    <w:bookmarkEnd w:id="44"/>
-    <w:bookmarkEnd w:id="45"/>
-    <w:bookmarkStart w:id="46" w:name="related-files"/>
-    <w:p>
-      <w:pPr>
-        <w:pStyle w:val="Heading2"/>
-      </w:pPr>
-      <w:r>
-        <w:t xml:space="preserve">Related Files</w:t>
-      </w:r>
-    </w:p>
-    <w:p>
-      <w:pPr>
-        <w:numPr>
-          <w:ilvl w:val="0"/>
-          <w:numId w:val="1024"/>
-        </w:numPr>
-      </w:pPr>
       <w:hyperlink r:id="rId11">
         <w:r>
           <w:rPr>
             <w:rStyle w:val="Hyperlink"/>
-            <w:color w:val="0066CC"/>
-            <w:u w:val="single"/>
           </w:rPr>
           <w:t xml:space="preserve">Team Meeting Agenda</w:t>
         </w:r>
@@ -3459,17 +3336,16 @@
     </w:p>
     <w:p>
       <w:pPr>
+        <w:pStyle w:val="Compact"/>
         <w:numPr>
           <w:ilvl w:val="0"/>
-          <w:numId w:val="1024"/>
+          <w:numId w:val="1020"/>
         </w:numPr>
       </w:pPr>
       <w:hyperlink r:id="rId26">
         <w:r>
           <w:rPr>
             <w:rStyle w:val="Hyperlink"/>
-            <w:color w:val="0066CC"/>
-            <w:u w:val="single"/>
           </w:rPr>
           <w:t xml:space="preserve">Online Team Presentation Rubric</w:t>
         </w:r>
@@ -3477,17 +3353,16 @@
     </w:p>
     <w:p>
       <w:pPr>
+        <w:pStyle w:val="Compact"/>
         <w:numPr>
           <w:ilvl w:val="0"/>
-          <w:numId w:val="1024"/>
+          <w:numId w:val="1020"/>
         </w:numPr>
       </w:pPr>
       <w:hyperlink r:id="rId10">
         <w:r>
           <w:rPr>
             <w:rStyle w:val="Hyperlink"/>
-            <w:color w:val="0066CC"/>
-            <w:u w:val="single"/>
           </w:rPr>
           <w:t xml:space="preserve">MGMT 4280 Syllabus</w:t>
         </w:r>
@@ -3876,12 +3751,6 @@
     <w:abstractNumId w:val="991"/>
   </w:num>
   <w:num w:numId="1002">
-    <w:abstractNumId w:val="991"/>
-  </w:num>
-  <w:num w:numId="1003">
-    <w:abstractNumId w:val="991"/>
-  </w:num>
-  <w:num w:numId="1004">
     <w:abstractNumId w:val="99411"/>
     <w:lvlOverride w:ilvl="0">
       <w:startOverride w:val="1"/>
@@ -3911,13 +3780,13 @@
       <w:startOverride w:val="1"/>
     </w:lvlOverride>
   </w:num>
-  <w:num w:numId="1005">
+  <w:num w:numId="1003">
     <w:abstractNumId w:val="991"/>
   </w:num>
-  <w:num w:numId="1006">
+  <w:num w:numId="1004">
     <w:abstractNumId w:val="991"/>
   </w:num>
-  <w:num w:numId="1007">
+  <w:num w:numId="1005">
     <w:abstractNumId w:val="99411"/>
     <w:lvlOverride w:ilvl="0">
       <w:startOverride w:val="1"/>
@@ -3947,13 +3816,13 @@
       <w:startOverride w:val="1"/>
     </w:lvlOverride>
   </w:num>
-  <w:num w:numId="1008">
+  <w:num w:numId="1006">
     <w:abstractNumId w:val="991"/>
   </w:num>
-  <w:num w:numId="1009">
+  <w:num w:numId="1007">
     <w:abstractNumId w:val="991"/>
   </w:num>
-  <w:num w:numId="1010">
+  <w:num w:numId="1008">
     <w:abstractNumId w:val="99411"/>
     <w:lvlOverride w:ilvl="0">
       <w:startOverride w:val="1"/>
@@ -3983,6 +3852,12 @@
       <w:startOverride w:val="1"/>
     </w:lvlOverride>
   </w:num>
+  <w:num w:numId="1009">
+    <w:abstractNumId w:val="992"/>
+  </w:num>
+  <w:num w:numId="1010">
+    <w:abstractNumId w:val="992"/>
+  </w:num>
   <w:num w:numId="1011">
     <w:abstractNumId w:val="992"/>
   </w:num>
@@ -4011,18 +3886,6 @@
     <w:abstractNumId w:val="992"/>
   </w:num>
   <w:num w:numId="1020">
-    <w:abstractNumId w:val="992"/>
-  </w:num>
-  <w:num w:numId="1021">
-    <w:abstractNumId w:val="992"/>
-  </w:num>
-  <w:num w:numId="1022">
-    <w:abstractNumId w:val="992"/>
-  </w:num>
-  <w:num w:numId="1023">
-    <w:abstractNumId w:val="992"/>
-  </w:num>
-  <w:num w:numId="1024">
     <w:abstractNumId w:val="991"/>
   </w:num>
 </w:numbering>

--- a/Team-Meeting-2.docx
+++ b/Team-Meeting-2.docx
@@ -4,20 +4,14 @@
   <w:body>
     <w:p>
       <w:pPr>
-        <w:pStyle w:val="Title"/>
-      </w:pPr>
-      <w:r>
-        <w:t xml:space="preserve">Team Meeting 2</w:t>
-      </w:r>
-    </w:p>
-    <w:p>
-      <w:pPr>
         <w:pStyle w:val="FirstParagraph"/>
       </w:pPr>
       <w:hyperlink r:id="rId9">
         <w:r>
           <w:rPr>
             <w:rStyle w:val="Hyperlink"/>
+            <w:color w:val="0066CC"/>
+            <w:u w:val="single"/>
           </w:rPr>
           <w:t xml:space="preserve">Home</w:t>
         </w:r>
@@ -35,6 +29,8 @@
         <w:r>
           <w:rPr>
             <w:rStyle w:val="Hyperlink"/>
+            <w:color w:val="0066CC"/>
+            <w:u w:val="single"/>
           </w:rPr>
           <w:t xml:space="preserve">Syllabus</w:t>
         </w:r>
@@ -52,6 +48,8 @@
         <w:r>
           <w:rPr>
             <w:rStyle w:val="Hyperlink"/>
+            <w:color w:val="0066CC"/>
+            <w:u w:val="single"/>
           </w:rPr>
           <w:t xml:space="preserve">Team Meeting Agenda</w:t>
         </w:r>
@@ -67,6 +65,8 @@
             <w:rStyle w:val="Hyperlink"/>
             <w:b/>
             <w:bCs/>
+            <w:color w:val="0066CC"/>
+            <w:u w:val="single"/>
           </w:rPr>
           <w:t xml:space="preserve">Download Word Document</w:t>
         </w:r>
@@ -95,6 +95,14 @@
         <w:tblStyle w:val="Table"/>
         <w:tblW w:type="auto" w:w="0"/>
         <w:tblLook w:firstRow="1" w:lastRow="0" w:firstColumn="0" w:lastColumn="0" w:noHBand="0" w:noVBand="0" w:val="0020"/>
+        <w:tblBorders>
+          <w:top w:val="single" w:sz="4" w:space="0" w:color="000000"/>
+          <w:left w:val="single" w:sz="4" w:space="0" w:color="000000"/>
+          <w:bottom w:val="single" w:sz="4" w:space="0" w:color="000000"/>
+          <w:right w:val="single" w:sz="4" w:space="0" w:color="000000"/>
+          <w:insideH w:val="single" w:sz="4" w:space="0" w:color="000000"/>
+          <w:insideV w:val="single" w:sz="4" w:space="0" w:color="000000"/>
+        </w:tblBorders>
       </w:tblPr>
       <w:tblGrid>
         <w:gridCol w:w="3960"/>
@@ -288,11 +296,17 @@
       <w:r>
         <w:t xml:space="preserve">Download this meeting agenda as a Word document and use it to take notes during the meeting.</w:t>
       </w:r>
-      <w:r>
-        <w:t xml:space="preserve"> </w:t>
-      </w:r>
-      <w:r>
-        <w:t xml:space="preserve">- Click</w:t>
+    </w:p>
+    <w:p>
+      <w:pPr>
+        <w:pStyle w:val="Compact"/>
+        <w:numPr>
+          <w:ilvl w:val="0"/>
+          <w:numId w:val="1001"/>
+        </w:numPr>
+      </w:pPr>
+      <w:r>
+        <w:t xml:space="preserve">Click</w:t>
       </w:r>
       <w:r>
         <w:t xml:space="preserve"> </w:t>
@@ -344,50 +358,60 @@
       <w:r>
         <w:t xml:space="preserve">format.</w:t>
       </w:r>
+    </w:p>
+    <w:p>
+      <w:pPr>
+        <w:numPr>
+          <w:ilvl w:val="0"/>
+          <w:numId w:val="1002"/>
+        </w:numPr>
+      </w:pPr>
+      <w:r>
+        <w:t xml:space="preserve">Example:</w:t>
+      </w:r>
       <w:r>
         <w:t xml:space="preserve"> </w:t>
       </w:r>
       <w:r>
-        <w:t xml:space="preserve">- Example:</w:t>
+        <w:t xml:space="preserve">“John Smith”</w:t>
       </w:r>
       <w:r>
         <w:t xml:space="preserve"> </w:t>
       </w:r>
       <w:r>
-        <w:t xml:space="preserve">“John Smith”</w:t>
+        <w:t xml:space="preserve">(not</w:t>
       </w:r>
       <w:r>
         <w:t xml:space="preserve"> </w:t>
       </w:r>
       <w:r>
-        <w:t xml:space="preserve">(not</w:t>
+        <w:t xml:space="preserve">“John’s iPhone”</w:t>
       </w:r>
       <w:r>
         <w:t xml:space="preserve"> </w:t>
       </w:r>
       <w:r>
-        <w:t xml:space="preserve">“John’s iPhone”</w:t>
+        <w:t xml:space="preserve">or</w:t>
       </w:r>
       <w:r>
         <w:t xml:space="preserve"> </w:t>
       </w:r>
       <w:r>
-        <w:t xml:space="preserve">or</w:t>
-      </w:r>
-      <w:r>
-        <w:t xml:space="preserve"> </w:t>
-      </w:r>
-      <w:r>
         <w:t xml:space="preserve">“JS”</w:t>
       </w:r>
       <w:r>
         <w:t xml:space="preserve">)</w:t>
       </w:r>
-      <w:r>
-        <w:t xml:space="preserve"> </w:t>
-      </w:r>
-      <w:r>
-        <w:t xml:space="preserve">- This is required for the transcript to correctly identify who said what</w:t>
+    </w:p>
+    <w:p>
+      <w:pPr>
+        <w:numPr>
+          <w:ilvl w:val="0"/>
+          <w:numId w:val="1002"/>
+        </w:numPr>
+      </w:pPr>
+      <w:r>
+        <w:t xml:space="preserve">This is required for the transcript to correctly identify who said what</w:t>
       </w:r>
     </w:p>
     <w:p>
@@ -527,6 +551,14 @@
         <w:tblStyle w:val="Table"/>
         <w:tblW w:type="auto" w:w="0"/>
         <w:tblLook w:firstRow="1" w:lastRow="0" w:firstColumn="0" w:lastColumn="0" w:noHBand="0" w:noVBand="0" w:val="0020"/>
+        <w:tblBorders>
+          <w:top w:val="single" w:sz="4" w:space="0" w:color="000000"/>
+          <w:left w:val="single" w:sz="4" w:space="0" w:color="000000"/>
+          <w:bottom w:val="single" w:sz="4" w:space="0" w:color="000000"/>
+          <w:right w:val="single" w:sz="4" w:space="0" w:color="000000"/>
+          <w:insideH w:val="single" w:sz="4" w:space="0" w:color="000000"/>
+          <w:insideV w:val="single" w:sz="4" w:space="0" w:color="000000"/>
+        </w:tblBorders>
       </w:tblPr>
       <w:tblGrid>
         <w:gridCol w:w="2640"/>
@@ -794,10 +826,9 @@
     </w:p>
     <w:p>
       <w:pPr>
-        <w:pStyle w:val="Compact"/>
         <w:numPr>
           <w:ilvl w:val="0"/>
-          <w:numId w:val="1001"/>
+          <w:numId w:val="1003"/>
         </w:numPr>
       </w:pPr>
       <w:r>
@@ -806,10 +837,9 @@
     </w:p>
     <w:p>
       <w:pPr>
-        <w:pStyle w:val="Compact"/>
         <w:numPr>
           <w:ilvl w:val="0"/>
-          <w:numId w:val="1001"/>
+          <w:numId w:val="1003"/>
         </w:numPr>
       </w:pPr>
       <w:r>
@@ -846,7 +876,7 @@
         <w:pStyle w:val="Compact"/>
         <w:numPr>
           <w:ilvl w:val="0"/>
-          <w:numId w:val="1002"/>
+          <w:numId w:val="1004"/>
         </w:numPr>
       </w:pPr>
       <w:r>
@@ -859,6 +889,8 @@
         <w:r>
           <w:rPr>
             <w:rStyle w:val="Hyperlink"/>
+            <w:color w:val="0066CC"/>
+            <w:u w:val="single"/>
           </w:rPr>
           <w:t xml:space="preserve">ChatGPT Edu</w:t>
         </w:r>
@@ -875,7 +907,7 @@
         <w:pStyle w:val="Compact"/>
         <w:numPr>
           <w:ilvl w:val="0"/>
-          <w:numId w:val="1002"/>
+          <w:numId w:val="1004"/>
         </w:numPr>
       </w:pPr>
       <w:r>
@@ -887,7 +919,7 @@
         <w:pStyle w:val="Compact"/>
         <w:numPr>
           <w:ilvl w:val="0"/>
-          <w:numId w:val="1002"/>
+          <w:numId w:val="1004"/>
         </w:numPr>
       </w:pPr>
       <w:r>
@@ -900,6 +932,8 @@
         <w:r>
           <w:rPr>
             <w:rStyle w:val="Hyperlink"/>
+            <w:color w:val="0066CC"/>
+            <w:u w:val="single"/>
           </w:rPr>
           <w:t xml:space="preserve">Team Meeting 1</w:t>
         </w:r>
@@ -985,7 +1019,7 @@
         <w:pStyle w:val="Compact"/>
         <w:numPr>
           <w:ilvl w:val="0"/>
-          <w:numId w:val="1003"/>
+          <w:numId w:val="1005"/>
         </w:numPr>
       </w:pPr>
       <w:r>
@@ -997,7 +1031,7 @@
         <w:pStyle w:val="Compact"/>
         <w:numPr>
           <w:ilvl w:val="1"/>
-          <w:numId w:val="1004"/>
+          <w:numId w:val="1006"/>
         </w:numPr>
       </w:pPr>
       <w:r>
@@ -1009,7 +1043,7 @@
         <w:pStyle w:val="Compact"/>
         <w:numPr>
           <w:ilvl w:val="0"/>
-          <w:numId w:val="1003"/>
+          <w:numId w:val="1005"/>
         </w:numPr>
       </w:pPr>
       <w:r>
@@ -1021,6 +1055,14 @@
         <w:tblStyle w:val="Table"/>
         <w:tblW w:type="auto" w:w="0"/>
         <w:tblLook w:firstRow="1" w:lastRow="0" w:firstColumn="0" w:lastColumn="0" w:noHBand="0" w:noVBand="0" w:val="0020"/>
+        <w:tblBorders>
+          <w:top w:val="single" w:sz="4" w:space="0" w:color="000000"/>
+          <w:left w:val="single" w:sz="4" w:space="0" w:color="000000"/>
+          <w:bottom w:val="single" w:sz="4" w:space="0" w:color="000000"/>
+          <w:right w:val="single" w:sz="4" w:space="0" w:color="000000"/>
+          <w:insideH w:val="single" w:sz="4" w:space="0" w:color="000000"/>
+          <w:insideV w:val="single" w:sz="4" w:space="0" w:color="000000"/>
+        </w:tblBorders>
       </w:tblPr>
       <w:tblGrid>
         <w:gridCol w:w="2640"/>
@@ -1226,7 +1268,7 @@
         <w:pStyle w:val="Compact"/>
         <w:numPr>
           <w:ilvl w:val="0"/>
-          <w:numId w:val="1005"/>
+          <w:numId w:val="1007"/>
         </w:numPr>
       </w:pPr>
       <w:r>
@@ -1238,7 +1280,7 @@
         <w:pStyle w:val="Compact"/>
         <w:numPr>
           <w:ilvl w:val="0"/>
-          <w:numId w:val="1005"/>
+          <w:numId w:val="1007"/>
         </w:numPr>
       </w:pPr>
       <w:r>
@@ -1256,7 +1298,7 @@
         <w:pStyle w:val="Compact"/>
         <w:numPr>
           <w:ilvl w:val="0"/>
-          <w:numId w:val="1005"/>
+          <w:numId w:val="1007"/>
         </w:numPr>
       </w:pPr>
       <w:r>
@@ -1301,6 +1343,14 @@
         <w:tblStyle w:val="Table"/>
         <w:tblW w:type="auto" w:w="0"/>
         <w:tblLook w:firstRow="1" w:lastRow="0" w:firstColumn="0" w:lastColumn="0" w:noHBand="0" w:noVBand="0" w:val="0020"/>
+        <w:tblBorders>
+          <w:top w:val="single" w:sz="4" w:space="0" w:color="000000"/>
+          <w:left w:val="single" w:sz="4" w:space="0" w:color="000000"/>
+          <w:bottom w:val="single" w:sz="4" w:space="0" w:color="000000"/>
+          <w:right w:val="single" w:sz="4" w:space="0" w:color="000000"/>
+          <w:insideH w:val="single" w:sz="4" w:space="0" w:color="000000"/>
+          <w:insideV w:val="single" w:sz="4" w:space="0" w:color="000000"/>
+        </w:tblBorders>
       </w:tblPr>
       <w:tblGrid>
         <w:gridCol w:w="3960"/>
@@ -1485,6 +1535,14 @@
         <w:tblStyle w:val="Table"/>
         <w:tblW w:type="auto" w:w="0"/>
         <w:tblLook w:firstRow="1" w:lastRow="0" w:firstColumn="0" w:lastColumn="0" w:noHBand="0" w:noVBand="0" w:val="0020"/>
+        <w:tblBorders>
+          <w:top w:val="single" w:sz="4" w:space="0" w:color="000000"/>
+          <w:left w:val="single" w:sz="4" w:space="0" w:color="000000"/>
+          <w:bottom w:val="single" w:sz="4" w:space="0" w:color="000000"/>
+          <w:right w:val="single" w:sz="4" w:space="0" w:color="000000"/>
+          <w:insideH w:val="single" w:sz="4" w:space="0" w:color="000000"/>
+          <w:insideV w:val="single" w:sz="4" w:space="0" w:color="000000"/>
+        </w:tblBorders>
       </w:tblPr>
       <w:tblGrid>
         <w:gridCol w:w="3960"/>
@@ -1592,10 +1650,9 @@
     </w:p>
     <w:p>
       <w:pPr>
-        <w:pStyle w:val="Compact"/>
         <w:numPr>
           <w:ilvl w:val="0"/>
-          <w:numId w:val="1006"/>
+          <w:numId w:val="1008"/>
         </w:numPr>
       </w:pPr>
       <w:r>
@@ -1608,6 +1665,8 @@
         <w:r>
           <w:rPr>
             <w:rStyle w:val="Hyperlink"/>
+            <w:color w:val="0066CC"/>
+            <w:u w:val="single"/>
           </w:rPr>
           <w:t xml:space="preserve">Online Team Presentation Rubric</w:t>
         </w:r>
@@ -1615,10 +1674,9 @@
     </w:p>
     <w:p>
       <w:pPr>
-        <w:pStyle w:val="Compact"/>
         <w:numPr>
           <w:ilvl w:val="0"/>
-          <w:numId w:val="1006"/>
+          <w:numId w:val="1008"/>
         </w:numPr>
       </w:pPr>
       <w:r>
@@ -1645,6 +1703,14 @@
         <w:tblStyle w:val="Table"/>
         <w:tblW w:type="auto" w:w="0"/>
         <w:tblLook w:firstRow="1" w:lastRow="0" w:firstColumn="0" w:lastColumn="0" w:noHBand="0" w:noVBand="0" w:val="0020"/>
+        <w:tblBorders>
+          <w:top w:val="single" w:sz="4" w:space="0" w:color="000000"/>
+          <w:left w:val="single" w:sz="4" w:space="0" w:color="000000"/>
+          <w:bottom w:val="single" w:sz="4" w:space="0" w:color="000000"/>
+          <w:right w:val="single" w:sz="4" w:space="0" w:color="000000"/>
+          <w:insideH w:val="single" w:sz="4" w:space="0" w:color="000000"/>
+          <w:insideV w:val="single" w:sz="4" w:space="0" w:color="000000"/>
+        </w:tblBorders>
       </w:tblPr>
       <w:tblGrid>
         <w:gridCol w:w="2640"/>
@@ -1850,6 +1916,14 @@
         <w:tblStyle w:val="Table"/>
         <w:tblW w:type="auto" w:w="0"/>
         <w:tblLook w:firstRow="1" w:lastRow="0" w:firstColumn="0" w:lastColumn="0" w:noHBand="0" w:noVBand="0" w:val="0020"/>
+        <w:tblBorders>
+          <w:top w:val="single" w:sz="4" w:space="0" w:color="000000"/>
+          <w:left w:val="single" w:sz="4" w:space="0" w:color="000000"/>
+          <w:bottom w:val="single" w:sz="4" w:space="0" w:color="000000"/>
+          <w:right w:val="single" w:sz="4" w:space="0" w:color="000000"/>
+          <w:insideH w:val="single" w:sz="4" w:space="0" w:color="000000"/>
+          <w:insideV w:val="single" w:sz="4" w:space="0" w:color="000000"/>
+        </w:tblBorders>
       </w:tblPr>
       <w:tblGrid>
         <w:gridCol w:w="3960"/>
@@ -1994,6 +2068,14 @@
         <w:tblStyle w:val="Table"/>
         <w:tblW w:type="auto" w:w="0"/>
         <w:tblLook w:firstRow="1" w:lastRow="0" w:firstColumn="0" w:lastColumn="0" w:noHBand="0" w:noVBand="0" w:val="0020"/>
+        <w:tblBorders>
+          <w:top w:val="single" w:sz="4" w:space="0" w:color="000000"/>
+          <w:left w:val="single" w:sz="4" w:space="0" w:color="000000"/>
+          <w:bottom w:val="single" w:sz="4" w:space="0" w:color="000000"/>
+          <w:right w:val="single" w:sz="4" w:space="0" w:color="000000"/>
+          <w:insideH w:val="single" w:sz="4" w:space="0" w:color="000000"/>
+          <w:insideV w:val="single" w:sz="4" w:space="0" w:color="000000"/>
+        </w:tblBorders>
       </w:tblPr>
       <w:tblGrid>
         <w:gridCol w:w="3960"/>
@@ -2106,10 +2188,9 @@
     </w:p>
     <w:p>
       <w:pPr>
-        <w:pStyle w:val="Compact"/>
         <w:numPr>
           <w:ilvl w:val="0"/>
-          <w:numId w:val="1007"/>
+          <w:numId w:val="1009"/>
         </w:numPr>
       </w:pPr>
       <w:r>
@@ -2122,6 +2203,8 @@
         <w:r>
           <w:rPr>
             <w:rStyle w:val="Hyperlink"/>
+            <w:color w:val="0066CC"/>
+            <w:u w:val="single"/>
           </w:rPr>
           <w:t xml:space="preserve">Team Meeting Agenda</w:t>
         </w:r>
@@ -2129,10 +2212,9 @@
     </w:p>
     <w:p>
       <w:pPr>
-        <w:pStyle w:val="Compact"/>
         <w:numPr>
           <w:ilvl w:val="0"/>
-          <w:numId w:val="1007"/>
+          <w:numId w:val="1009"/>
         </w:numPr>
       </w:pPr>
       <w:r>
@@ -2141,10 +2223,9 @@
     </w:p>
     <w:p>
       <w:pPr>
-        <w:pStyle w:val="Compact"/>
         <w:numPr>
           <w:ilvl w:val="0"/>
-          <w:numId w:val="1007"/>
+          <w:numId w:val="1009"/>
         </w:numPr>
       </w:pPr>
       <w:r>
@@ -2157,6 +2238,8 @@
         <w:r>
           <w:rPr>
             <w:rStyle w:val="Hyperlink"/>
+            <w:color w:val="0066CC"/>
+            <w:u w:val="single"/>
           </w:rPr>
           <w:t xml:space="preserve">IRAC framework</w:t>
         </w:r>
@@ -2184,6 +2267,14 @@
         <w:tblW w:type="pct" w:w="5000"/>
         <w:tblLayout w:type="fixed"/>
         <w:tblLook w:firstRow="1" w:lastRow="0" w:firstColumn="0" w:lastColumn="0" w:noHBand="0" w:noVBand="0" w:val="0020"/>
+        <w:tblBorders>
+          <w:top w:val="single" w:sz="4" w:space="0" w:color="000000"/>
+          <w:left w:val="single" w:sz="4" w:space="0" w:color="000000"/>
+          <w:bottom w:val="single" w:sz="4" w:space="0" w:color="000000"/>
+          <w:right w:val="single" w:sz="4" w:space="0" w:color="000000"/>
+          <w:insideH w:val="single" w:sz="4" w:space="0" w:color="000000"/>
+          <w:insideV w:val="single" w:sz="4" w:space="0" w:color="000000"/>
+        </w:tblBorders>
       </w:tblPr>
       <w:tblGrid>
         <w:gridCol w:w="2160"/>
@@ -2344,6 +2435,14 @@
         <w:tblStyle w:val="Table"/>
         <w:tblW w:type="auto" w:w="0"/>
         <w:tblLook w:firstRow="1" w:lastRow="0" w:firstColumn="0" w:lastColumn="0" w:noHBand="0" w:noVBand="0" w:val="0020"/>
+        <w:tblBorders>
+          <w:top w:val="single" w:sz="4" w:space="0" w:color="000000"/>
+          <w:left w:val="single" w:sz="4" w:space="0" w:color="000000"/>
+          <w:bottom w:val="single" w:sz="4" w:space="0" w:color="000000"/>
+          <w:right w:val="single" w:sz="4" w:space="0" w:color="000000"/>
+          <w:insideH w:val="single" w:sz="4" w:space="0" w:color="000000"/>
+          <w:insideV w:val="single" w:sz="4" w:space="0" w:color="000000"/>
+        </w:tblBorders>
       </w:tblPr>
       <w:tblGrid>
         <w:gridCol w:w="3960"/>
@@ -2458,6 +2557,14 @@
         <w:tblW w:type="pct" w:w="5000"/>
         <w:tblLayout w:type="fixed"/>
         <w:tblLook w:firstRow="1" w:lastRow="0" w:firstColumn="0" w:lastColumn="0" w:noHBand="0" w:noVBand="0" w:val="0020"/>
+        <w:tblBorders>
+          <w:top w:val="single" w:sz="4" w:space="0" w:color="000000"/>
+          <w:left w:val="single" w:sz="4" w:space="0" w:color="000000"/>
+          <w:bottom w:val="single" w:sz="4" w:space="0" w:color="000000"/>
+          <w:right w:val="single" w:sz="4" w:space="0" w:color="000000"/>
+          <w:insideH w:val="single" w:sz="4" w:space="0" w:color="000000"/>
+          <w:insideV w:val="single" w:sz="4" w:space="0" w:color="000000"/>
+        </w:tblBorders>
       </w:tblPr>
       <w:tblGrid>
         <w:gridCol w:w="1638"/>
@@ -2623,6 +2730,14 @@
         <w:tblStyle w:val="Table"/>
         <w:tblW w:type="auto" w:w="0"/>
         <w:tblLook w:firstRow="1" w:lastRow="0" w:firstColumn="0" w:lastColumn="0" w:noHBand="0" w:noVBand="0" w:val="0020"/>
+        <w:tblBorders>
+          <w:top w:val="single" w:sz="4" w:space="0" w:color="000000"/>
+          <w:left w:val="single" w:sz="4" w:space="0" w:color="000000"/>
+          <w:bottom w:val="single" w:sz="4" w:space="0" w:color="000000"/>
+          <w:right w:val="single" w:sz="4" w:space="0" w:color="000000"/>
+          <w:insideH w:val="single" w:sz="4" w:space="0" w:color="000000"/>
+          <w:insideV w:val="single" w:sz="4" w:space="0" w:color="000000"/>
+        </w:tblBorders>
       </w:tblPr>
       <w:tblGrid>
         <w:gridCol w:w="3960"/>
@@ -2845,7 +2960,7 @@
         <w:pStyle w:val="Compact"/>
         <w:numPr>
           <w:ilvl w:val="0"/>
-          <w:numId w:val="1008"/>
+          <w:numId w:val="1010"/>
         </w:numPr>
       </w:pPr>
       <w:r>
@@ -2857,7 +2972,7 @@
         <w:pStyle w:val="Compact"/>
         <w:numPr>
           <w:ilvl w:val="0"/>
-          <w:numId w:val="1008"/>
+          <w:numId w:val="1010"/>
         </w:numPr>
       </w:pPr>
       <w:r>
@@ -2869,7 +2984,7 @@
         <w:pStyle w:val="Compact"/>
         <w:numPr>
           <w:ilvl w:val="0"/>
-          <w:numId w:val="1008"/>
+          <w:numId w:val="1010"/>
         </w:numPr>
       </w:pPr>
       <w:r>
@@ -2881,7 +2996,7 @@
         <w:pStyle w:val="Compact"/>
         <w:numPr>
           <w:ilvl w:val="0"/>
-          <w:numId w:val="1008"/>
+          <w:numId w:val="1010"/>
         </w:numPr>
       </w:pPr>
       <w:r>
@@ -2936,6 +3051,14 @@
         <w:tblStyle w:val="Table"/>
         <w:tblW w:type="auto" w:w="0"/>
         <w:tblLook w:firstRow="1" w:lastRow="0" w:firstColumn="0" w:lastColumn="0" w:noHBand="0" w:noVBand="0" w:val="0020"/>
+        <w:tblBorders>
+          <w:top w:val="single" w:sz="4" w:space="0" w:color="000000"/>
+          <w:left w:val="single" w:sz="4" w:space="0" w:color="000000"/>
+          <w:bottom w:val="single" w:sz="4" w:space="0" w:color="000000"/>
+          <w:right w:val="single" w:sz="4" w:space="0" w:color="000000"/>
+          <w:insideH w:val="single" w:sz="4" w:space="0" w:color="000000"/>
+          <w:insideV w:val="single" w:sz="4" w:space="0" w:color="000000"/>
+        </w:tblBorders>
       </w:tblPr>
       <w:tblGrid>
         <w:gridCol w:w="3960"/>
@@ -3103,10 +3226,9 @@
     </w:p>
     <w:p>
       <w:pPr>
-        <w:pStyle w:val="Compact"/>
         <w:numPr>
           <w:ilvl w:val="0"/>
-          <w:numId w:val="1009"/>
+          <w:numId w:val="1011"/>
         </w:numPr>
       </w:pPr>
       <w:r>
@@ -3115,10 +3237,9 @@
     </w:p>
     <w:p>
       <w:pPr>
-        <w:pStyle w:val="Compact"/>
         <w:numPr>
           <w:ilvl w:val="0"/>
-          <w:numId w:val="1010"/>
+          <w:numId w:val="1012"/>
         </w:numPr>
       </w:pPr>
       <w:r>
@@ -3152,183 +3273,185 @@
       <w:r>
         <w:t xml:space="preserve">. With the student Zoom License, you can host meetings up to 30 hours with up to 300 participants. Without it, meetings are limited to under 30 minutes.</w:t>
       </w:r>
-      <w:r>
-        <w:t xml:space="preserve"> </w:t>
-      </w:r>
-      <w:r>
-        <w:t xml:space="preserve">- [ ] All members: Update Zoom name to</w:t>
-      </w:r>
-      <w:r>
-        <w:t xml:space="preserve"> </w:t>
-      </w:r>
-      <w:r>
-        <w:t xml:space="preserve">“First Name Last Name”</w:t>
-      </w:r>
-      <w:r>
-        <w:t xml:space="preserve"> </w:t>
-      </w:r>
-      <w:r>
-        <w:t xml:space="preserve">- [ ] All members: Bring the transcript file from last week’s meeting</w:t>
-      </w:r>
-    </w:p>
-    <w:bookmarkEnd w:id="42"/>
-    <w:bookmarkStart w:id="43" w:name="during-the-meeting"/>
-    <w:p>
-      <w:pPr>
-        <w:pStyle w:val="Heading3"/>
-      </w:pPr>
-      <w:r>
-        <w:t xml:space="preserve">During the Meeting</w:t>
-      </w:r>
-    </w:p>
-    <w:p>
-      <w:pPr>
-        <w:pStyle w:val="Compact"/>
-        <w:numPr>
-          <w:ilvl w:val="0"/>
-          <w:numId w:val="1011"/>
-        </w:numPr>
-      </w:pPr>
-      <w:r>
-        <w:t xml:space="preserve">Note Taker: Assign all team members as co-hosts</w:t>
-      </w:r>
-    </w:p>
-    <w:p>
-      <w:pPr>
-        <w:pStyle w:val="Compact"/>
-        <w:numPr>
-          <w:ilvl w:val="0"/>
-          <w:numId w:val="1012"/>
-        </w:numPr>
-      </w:pPr>
-      <w:r>
-        <w:t xml:space="preserve">Note Taker: Click AI Companion button</w:t>
-      </w:r>
-    </w:p>
-    <w:p>
-      <w:pPr>
-        <w:pStyle w:val="Compact"/>
+    </w:p>
+    <w:p>
+      <w:pPr>
         <w:numPr>
           <w:ilvl w:val="0"/>
           <w:numId w:val="1013"/>
         </w:numPr>
       </w:pPr>
       <w:r>
-        <w:t xml:space="preserve">Note Taker: Start recording</w:t>
-      </w:r>
-    </w:p>
-    <w:p>
-      <w:pPr>
-        <w:pStyle w:val="Compact"/>
+        <w:t xml:space="preserve">All members: Update Zoom name to</w:t>
+      </w:r>
+      <w:r>
+        <w:t xml:space="preserve"> </w:t>
+      </w:r>
+      <w:r>
+        <w:t xml:space="preserve">“First Name Last Name”</w:t>
+      </w:r>
+    </w:p>
+    <w:p>
+      <w:pPr>
         <w:numPr>
           <w:ilvl w:val="0"/>
           <w:numId w:val="1014"/>
         </w:numPr>
       </w:pPr>
       <w:r>
-        <w:t xml:space="preserve">Practice creating meeting notes with AI</w:t>
-      </w:r>
-    </w:p>
-    <w:p>
-      <w:pPr>
-        <w:pStyle w:val="Compact"/>
+        <w:t xml:space="preserve">All members: Bring the transcript file from last week’s meeting</w:t>
+      </w:r>
+    </w:p>
+    <w:bookmarkEnd w:id="42"/>
+    <w:bookmarkStart w:id="43" w:name="during-the-meeting"/>
+    <w:p>
+      <w:pPr>
+        <w:pStyle w:val="Heading3"/>
+      </w:pPr>
+      <w:r>
+        <w:t xml:space="preserve">During the Meeting</w:t>
+      </w:r>
+    </w:p>
+    <w:p>
+      <w:pPr>
         <w:numPr>
           <w:ilvl w:val="0"/>
           <w:numId w:val="1015"/>
         </w:numPr>
       </w:pPr>
       <w:r>
-        <w:t xml:space="preserve">Review presentation guide and discuss preparation</w:t>
-      </w:r>
-    </w:p>
-    <w:p>
-      <w:pPr>
-        <w:pStyle w:val="Compact"/>
+        <w:t xml:space="preserve">Note Taker: Assign all team members as co-hosts</w:t>
+      </w:r>
+    </w:p>
+    <w:p>
+      <w:pPr>
         <w:numPr>
           <w:ilvl w:val="0"/>
           <w:numId w:val="1016"/>
         </w:numPr>
       </w:pPr>
       <w:r>
-        <w:t xml:space="preserve">Review team meeting format and discussion roles</w:t>
-      </w:r>
-    </w:p>
-    <w:p>
-      <w:pPr>
-        <w:pStyle w:val="Compact"/>
+        <w:t xml:space="preserve">Note Taker: Click AI Companion button</w:t>
+      </w:r>
+    </w:p>
+    <w:p>
+      <w:pPr>
         <w:numPr>
           <w:ilvl w:val="0"/>
           <w:numId w:val="1017"/>
         </w:numPr>
       </w:pPr>
       <w:r>
-        <w:t xml:space="preserve">Complete peer review evaluation and share completion codes</w:t>
-      </w:r>
-    </w:p>
-    <w:bookmarkEnd w:id="43"/>
-    <w:bookmarkStart w:id="44" w:name="after-the-meeting"/>
-    <w:p>
-      <w:pPr>
-        <w:pStyle w:val="Heading3"/>
-      </w:pPr>
-      <w:r>
-        <w:t xml:space="preserve">After the Meeting</w:t>
-      </w:r>
-    </w:p>
-    <w:p>
-      <w:pPr>
-        <w:pStyle w:val="Compact"/>
+        <w:t xml:space="preserve">Note Taker: Start recording</w:t>
+      </w:r>
+    </w:p>
+    <w:p>
+      <w:pPr>
         <w:numPr>
           <w:ilvl w:val="0"/>
           <w:numId w:val="1018"/>
         </w:numPr>
       </w:pPr>
       <w:r>
-        <w:t xml:space="preserve">Note Taker: Submit team meeting agenda to Canvas</w:t>
-      </w:r>
-    </w:p>
-    <w:p>
-      <w:pPr>
-        <w:pStyle w:val="Compact"/>
+        <w:t xml:space="preserve">Practice creating meeting notes with AI</w:t>
+      </w:r>
+    </w:p>
+    <w:p>
+      <w:pPr>
         <w:numPr>
           <w:ilvl w:val="0"/>
           <w:numId w:val="1019"/>
         </w:numPr>
       </w:pPr>
       <w:r>
-        <w:t xml:space="preserve">All members: Watch presenting team’s video before next meeting</w:t>
-      </w:r>
-    </w:p>
-    <w:p>
-      <w:r>
-        <w:pict>
-          <v:rect style="width:0;height:1.5pt" o:hralign="center" o:hrstd="t" o:hr="t"/>
-        </w:pict>
-      </w:r>
-    </w:p>
-    <w:bookmarkEnd w:id="44"/>
-    <w:bookmarkEnd w:id="45"/>
-    <w:bookmarkStart w:id="46" w:name="related-files"/>
-    <w:p>
-      <w:pPr>
-        <w:pStyle w:val="Heading2"/>
-      </w:pPr>
-      <w:r>
-        <w:t xml:space="preserve">Related Files</w:t>
-      </w:r>
-    </w:p>
-    <w:p>
-      <w:pPr>
-        <w:pStyle w:val="Compact"/>
+        <w:t xml:space="preserve">Review presentation guide and discuss preparation</w:t>
+      </w:r>
+    </w:p>
+    <w:p>
+      <w:pPr>
         <w:numPr>
           <w:ilvl w:val="0"/>
           <w:numId w:val="1020"/>
         </w:numPr>
       </w:pPr>
+      <w:r>
+        <w:t xml:space="preserve">Review team meeting format and discussion roles</w:t>
+      </w:r>
+    </w:p>
+    <w:p>
+      <w:pPr>
+        <w:numPr>
+          <w:ilvl w:val="0"/>
+          <w:numId w:val="1021"/>
+        </w:numPr>
+      </w:pPr>
+      <w:r>
+        <w:t xml:space="preserve">Complete peer review evaluation and share completion codes</w:t>
+      </w:r>
+    </w:p>
+    <w:bookmarkEnd w:id="43"/>
+    <w:bookmarkStart w:id="44" w:name="after-the-meeting"/>
+    <w:p>
+      <w:pPr>
+        <w:pStyle w:val="Heading3"/>
+      </w:pPr>
+      <w:r>
+        <w:t xml:space="preserve">After the Meeting</w:t>
+      </w:r>
+    </w:p>
+    <w:p>
+      <w:pPr>
+        <w:numPr>
+          <w:ilvl w:val="0"/>
+          <w:numId w:val="1022"/>
+        </w:numPr>
+      </w:pPr>
+      <w:r>
+        <w:t xml:space="preserve">Note Taker: Submit team meeting agenda to Canvas</w:t>
+      </w:r>
+    </w:p>
+    <w:p>
+      <w:pPr>
+        <w:numPr>
+          <w:ilvl w:val="0"/>
+          <w:numId w:val="1023"/>
+        </w:numPr>
+      </w:pPr>
+      <w:r>
+        <w:t xml:space="preserve">All members: Watch presenting team’s video before next meeting</w:t>
+      </w:r>
+    </w:p>
+    <w:p>
+      <w:r>
+        <w:pict>
+          <v:rect style="width:0;height:1.5pt" o:hralign="center" o:hrstd="t" o:hr="t"/>
+        </w:pict>
+      </w:r>
+    </w:p>
+    <w:bookmarkEnd w:id="44"/>
+    <w:bookmarkEnd w:id="45"/>
+    <w:bookmarkStart w:id="46" w:name="related-files"/>
+    <w:p>
+      <w:pPr>
+        <w:pStyle w:val="Heading2"/>
+      </w:pPr>
+      <w:r>
+        <w:t xml:space="preserve">Related Files</w:t>
+      </w:r>
+    </w:p>
+    <w:p>
+      <w:pPr>
+        <w:numPr>
+          <w:ilvl w:val="0"/>
+          <w:numId w:val="1024"/>
+        </w:numPr>
+      </w:pPr>
       <w:hyperlink r:id="rId11">
         <w:r>
           <w:rPr>
             <w:rStyle w:val="Hyperlink"/>
+            <w:color w:val="0066CC"/>
+            <w:u w:val="single"/>
           </w:rPr>
           <w:t xml:space="preserve">Team Meeting Agenda</w:t>
         </w:r>
@@ -3336,16 +3459,17 @@
     </w:p>
     <w:p>
       <w:pPr>
-        <w:pStyle w:val="Compact"/>
         <w:numPr>
           <w:ilvl w:val="0"/>
-          <w:numId w:val="1020"/>
+          <w:numId w:val="1024"/>
         </w:numPr>
       </w:pPr>
       <w:hyperlink r:id="rId26">
         <w:r>
           <w:rPr>
             <w:rStyle w:val="Hyperlink"/>
+            <w:color w:val="0066CC"/>
+            <w:u w:val="single"/>
           </w:rPr>
           <w:t xml:space="preserve">Online Team Presentation Rubric</w:t>
         </w:r>
@@ -3353,16 +3477,17 @@
     </w:p>
     <w:p>
       <w:pPr>
-        <w:pStyle w:val="Compact"/>
         <w:numPr>
           <w:ilvl w:val="0"/>
-          <w:numId w:val="1020"/>
+          <w:numId w:val="1024"/>
         </w:numPr>
       </w:pPr>
       <w:hyperlink r:id="rId10">
         <w:r>
           <w:rPr>
             <w:rStyle w:val="Hyperlink"/>
+            <w:color w:val="0066CC"/>
+            <w:u w:val="single"/>
           </w:rPr>
           <w:t xml:space="preserve">MGMT 4280 Syllabus</w:t>
         </w:r>
@@ -3751,6 +3876,12 @@
     <w:abstractNumId w:val="991"/>
   </w:num>
   <w:num w:numId="1002">
+    <w:abstractNumId w:val="991"/>
+  </w:num>
+  <w:num w:numId="1003">
+    <w:abstractNumId w:val="991"/>
+  </w:num>
+  <w:num w:numId="1004">
     <w:abstractNumId w:val="99411"/>
     <w:lvlOverride w:ilvl="0">
       <w:startOverride w:val="1"/>
@@ -3780,13 +3911,13 @@
       <w:startOverride w:val="1"/>
     </w:lvlOverride>
   </w:num>
-  <w:num w:numId="1003">
+  <w:num w:numId="1005">
     <w:abstractNumId w:val="991"/>
   </w:num>
-  <w:num w:numId="1004">
+  <w:num w:numId="1006">
     <w:abstractNumId w:val="991"/>
   </w:num>
-  <w:num w:numId="1005">
+  <w:num w:numId="1007">
     <w:abstractNumId w:val="99411"/>
     <w:lvlOverride w:ilvl="0">
       <w:startOverride w:val="1"/>
@@ -3816,13 +3947,13 @@
       <w:startOverride w:val="1"/>
     </w:lvlOverride>
   </w:num>
-  <w:num w:numId="1006">
+  <w:num w:numId="1008">
     <w:abstractNumId w:val="991"/>
   </w:num>
-  <w:num w:numId="1007">
+  <w:num w:numId="1009">
     <w:abstractNumId w:val="991"/>
   </w:num>
-  <w:num w:numId="1008">
+  <w:num w:numId="1010">
     <w:abstractNumId w:val="99411"/>
     <w:lvlOverride w:ilvl="0">
       <w:startOverride w:val="1"/>
@@ -3852,12 +3983,6 @@
       <w:startOverride w:val="1"/>
     </w:lvlOverride>
   </w:num>
-  <w:num w:numId="1009">
-    <w:abstractNumId w:val="992"/>
-  </w:num>
-  <w:num w:numId="1010">
-    <w:abstractNumId w:val="992"/>
-  </w:num>
   <w:num w:numId="1011">
     <w:abstractNumId w:val="992"/>
   </w:num>
@@ -3886,6 +4011,18 @@
     <w:abstractNumId w:val="992"/>
   </w:num>
   <w:num w:numId="1020">
+    <w:abstractNumId w:val="992"/>
+  </w:num>
+  <w:num w:numId="1021">
+    <w:abstractNumId w:val="992"/>
+  </w:num>
+  <w:num w:numId="1022">
+    <w:abstractNumId w:val="992"/>
+  </w:num>
+  <w:num w:numId="1023">
+    <w:abstractNumId w:val="992"/>
+  </w:num>
+  <w:num w:numId="1024">
     <w:abstractNumId w:val="991"/>
   </w:num>
 </w:numbering>

--- a/Team-Meeting-2.docx
+++ b/Team-Meeting-2.docx
@@ -72,7 +72,7 @@
         </w:r>
       </w:hyperlink>
     </w:p>
-    <w:bookmarkStart w:id="47" w:name="X58d04fb3091e430fbe08d89b8322070019dc3ff"/>
+    <w:bookmarkStart w:id="50" w:name="X58d04fb3091e430fbe08d89b8322070019dc3ff"/>
     <w:p>
       <w:pPr>
         <w:pStyle w:val="Heading1"/>
@@ -773,16 +773,231 @@
     </w:p>
     <w:bookmarkEnd w:id="17"/>
     <w:bookmarkEnd w:id="18"/>
-    <w:bookmarkStart w:id="38" w:name="meeting-agenda"/>
+    <w:bookmarkStart w:id="21" w:name="guidelines"/>
     <w:p>
       <w:pPr>
         <w:pStyle w:val="Heading2"/>
       </w:pPr>
       <w:r>
+        <w:t xml:space="preserve">Guidelines</w:t>
+      </w:r>
+    </w:p>
+    <w:bookmarkStart w:id="19" w:name="meeting-facilitator"/>
+    <w:p>
+      <w:pPr>
+        <w:pStyle w:val="Heading3"/>
+      </w:pPr>
+      <w:r>
+        <w:t xml:space="preserve">Meeting Facilitator</w:t>
+      </w:r>
+    </w:p>
+    <w:p>
+      <w:pPr>
+        <w:numPr>
+          <w:ilvl w:val="0"/>
+          <w:numId w:val="1003"/>
+        </w:numPr>
+      </w:pPr>
+      <w:r>
+        <w:t xml:space="preserve">Start the meeting on time</w:t>
+      </w:r>
+    </w:p>
+    <w:p>
+      <w:pPr>
+        <w:numPr>
+          <w:ilvl w:val="0"/>
+          <w:numId w:val="1003"/>
+        </w:numPr>
+      </w:pPr>
+      <w:r>
+        <w:t xml:space="preserve">Guide the team through each agenda item</w:t>
+      </w:r>
+    </w:p>
+    <w:p>
+      <w:pPr>
+        <w:numPr>
+          <w:ilvl w:val="0"/>
+          <w:numId w:val="1003"/>
+        </w:numPr>
+      </w:pPr>
+      <w:r>
+        <w:t xml:space="preserve">Keep discussions focused and on track</w:t>
+      </w:r>
+    </w:p>
+    <w:p>
+      <w:pPr>
+        <w:numPr>
+          <w:ilvl w:val="0"/>
+          <w:numId w:val="1003"/>
+        </w:numPr>
+      </w:pPr>
+      <w:r>
+        <w:t xml:space="preserve">Ensure everyone has a chance to speak</w:t>
+      </w:r>
+    </w:p>
+    <w:p>
+      <w:pPr>
+        <w:numPr>
+          <w:ilvl w:val="0"/>
+          <w:numId w:val="1003"/>
+        </w:numPr>
+      </w:pPr>
+      <w:r>
+        <w:t xml:space="preserve">Monitor time for each section</w:t>
+      </w:r>
+    </w:p>
+    <w:bookmarkEnd w:id="19"/>
+    <w:bookmarkStart w:id="20" w:name="note-taker"/>
+    <w:p>
+      <w:pPr>
+        <w:pStyle w:val="Heading3"/>
+      </w:pPr>
+      <w:r>
+        <w:t xml:space="preserve">Note Taker</w:t>
+      </w:r>
+    </w:p>
+    <w:p>
+      <w:pPr>
+        <w:numPr>
+          <w:ilvl w:val="0"/>
+          <w:numId w:val="1004"/>
+        </w:numPr>
+      </w:pPr>
+      <w:r>
+        <w:t xml:space="preserve">Record key discussion points</w:t>
+      </w:r>
+    </w:p>
+    <w:p>
+      <w:pPr>
+        <w:numPr>
+          <w:ilvl w:val="0"/>
+          <w:numId w:val="1004"/>
+        </w:numPr>
+      </w:pPr>
+      <w:r>
+        <w:t xml:space="preserve">Document decisions made</w:t>
+      </w:r>
+    </w:p>
+    <w:p>
+      <w:pPr>
+        <w:numPr>
+          <w:ilvl w:val="0"/>
+          <w:numId w:val="1004"/>
+        </w:numPr>
+      </w:pPr>
+      <w:r>
+        <w:t xml:space="preserve">Note action items and responsible parties</w:t>
+      </w:r>
+    </w:p>
+    <w:p>
+      <w:pPr>
+        <w:numPr>
+          <w:ilvl w:val="0"/>
+          <w:numId w:val="1004"/>
+        </w:numPr>
+      </w:pPr>
+      <w:r>
+        <w:t xml:space="preserve">Capture completion codes at the end</w:t>
+      </w:r>
+    </w:p>
+    <w:p>
+      <w:pPr>
+        <w:numPr>
+          <w:ilvl w:val="0"/>
+          <w:numId w:val="1004"/>
+        </w:numPr>
+      </w:pPr>
+      <w:r>
+        <w:t xml:space="preserve">Share notes with team after the meeting</w:t>
+      </w:r>
+    </w:p>
+    <w:p>
+      <w:pPr>
+        <w:pStyle w:val="BlockText"/>
+      </w:pPr>
+      <w:r>
+        <w:rPr>
+          <w:b/>
+          <w:bCs/>
+        </w:rPr>
+        <w:t xml:space="preserve">Tip for Note Taker</w:t>
+      </w:r>
+      <w:r>
+        <w:t xml:space="preserve">:</w:t>
+      </w:r>
+      <w:r>
+        <w:t xml:space="preserve"> </w:t>
+      </w:r>
+      <w:r>
+        <w:t xml:space="preserve">1. Click</w:t>
+      </w:r>
+      <w:r>
+        <w:t xml:space="preserve"> </w:t>
+      </w:r>
+      <w:r>
+        <w:rPr>
+          <w:b/>
+          <w:bCs/>
+        </w:rPr>
+        <w:t xml:space="preserve">“Download Word Document”</w:t>
+      </w:r>
+      <w:r>
+        <w:t xml:space="preserve"> </w:t>
+      </w:r>
+      <w:r>
+        <w:t xml:space="preserve">at the top of this page to download the template</w:t>
+      </w:r>
+      <w:r>
+        <w:t xml:space="preserve"> </w:t>
+      </w:r>
+      <w:r>
+        <w:t xml:space="preserve">2. Fill in the notes as your team discusses (sharing your screen is recommended)</w:t>
+      </w:r>
+      <w:r>
+        <w:t xml:space="preserve"> </w:t>
+      </w:r>
+      <w:r>
+        <w:t xml:space="preserve">3. Keep notes brief and simple</w:t>
+      </w:r>
+      <w:r>
+        <w:t xml:space="preserve"> </w:t>
+      </w:r>
+      <w:r>
+        <w:t xml:space="preserve">4.</w:t>
+      </w:r>
+      <w:r>
+        <w:t xml:space="preserve"> </w:t>
+      </w:r>
+      <w:r>
+        <w:rPr>
+          <w:b/>
+          <w:bCs/>
+        </w:rPr>
+        <w:t xml:space="preserve">Alternative</w:t>
+      </w:r>
+      <w:r>
+        <w:t xml:space="preserve">: If you record the meeting via Zoom, you can download the transcription after the meeting and ask AI to format it according to this meeting note template</w:t>
+      </w:r>
+    </w:p>
+    <w:p>
+      <w:r>
+        <w:pict>
+          <v:rect style="width:0;height:1.5pt" o:hralign="center" o:hrstd="t" o:hr="t"/>
+        </w:pict>
+      </w:r>
+    </w:p>
+    <w:bookmarkEnd w:id="20"/>
+    <w:bookmarkEnd w:id="21"/>
+    <w:bookmarkStart w:id="41" w:name="meeting-agenda"/>
+    <w:p>
+      <w:pPr>
+        <w:pStyle w:val="Heading2"/>
+      </w:pPr>
+      <w:r>
         <w:t xml:space="preserve">Meeting Agenda</w:t>
       </w:r>
     </w:p>
-    <w:bookmarkStart w:id="25" w:name="X0d1779d713b6b4651459f611302abd6c46d578a"/>
+    <w:bookmarkStart w:id="28" w:name="X0d1779d713b6b4651459f611302abd6c46d578a"/>
     <w:p>
       <w:pPr>
         <w:pStyle w:val="Heading3"/>
@@ -815,7 +1030,7 @@
         <w:t xml:space="preserve">will learn how to use last week’s Zoom transcript and AI to create meeting notes quickly.</w:t>
       </w:r>
     </w:p>
-    <w:bookmarkStart w:id="19" w:name="step-1-open-the-transcript"/>
+    <w:bookmarkStart w:id="22" w:name="step-1-open-the-transcript"/>
     <w:p>
       <w:pPr>
         <w:pStyle w:val="Heading4"/>
@@ -828,7 +1043,7 @@
       <w:pPr>
         <w:numPr>
           <w:ilvl w:val="0"/>
-          <w:numId w:val="1003"/>
+          <w:numId w:val="1005"/>
         </w:numPr>
       </w:pPr>
       <w:r>
@@ -839,15 +1054,15 @@
       <w:pPr>
         <w:numPr>
           <w:ilvl w:val="0"/>
-          <w:numId w:val="1003"/>
+          <w:numId w:val="1005"/>
         </w:numPr>
       </w:pPr>
       <w:r>
         <w:t xml:space="preserve">If you don’t have it, ask your note taker to share it now</w:t>
       </w:r>
     </w:p>
-    <w:bookmarkEnd w:id="19"/>
-    <w:bookmarkStart w:id="22" w:name="Xbef22226d0189963ad92e8bdbdb68a584897352"/>
+    <w:bookmarkEnd w:id="22"/>
+    <w:bookmarkStart w:id="25" w:name="Xbef22226d0189963ad92e8bdbdb68a584897352"/>
     <w:p>
       <w:pPr>
         <w:pStyle w:val="Heading4"/>
@@ -876,7 +1091,7 @@
         <w:pStyle w:val="Compact"/>
         <w:numPr>
           <w:ilvl w:val="0"/>
-          <w:numId w:val="1004"/>
+          <w:numId w:val="1006"/>
         </w:numPr>
       </w:pPr>
       <w:r>
@@ -885,7 +1100,7 @@
       <w:r>
         <w:t xml:space="preserve"> </w:t>
       </w:r>
-      <w:hyperlink r:id="rId20">
+      <w:hyperlink r:id="rId23">
         <w:r>
           <w:rPr>
             <w:rStyle w:val="Hyperlink"/>
@@ -907,7 +1122,7 @@
         <w:pStyle w:val="Compact"/>
         <w:numPr>
           <w:ilvl w:val="0"/>
-          <w:numId w:val="1004"/>
+          <w:numId w:val="1006"/>
         </w:numPr>
       </w:pPr>
       <w:r>
@@ -919,7 +1134,7 @@
         <w:pStyle w:val="Compact"/>
         <w:numPr>
           <w:ilvl w:val="0"/>
-          <w:numId w:val="1004"/>
+          <w:numId w:val="1006"/>
         </w:numPr>
       </w:pPr>
       <w:r>
@@ -928,7 +1143,7 @@
       <w:r>
         <w:t xml:space="preserve"> </w:t>
       </w:r>
-      <w:hyperlink r:id="rId21">
+      <w:hyperlink r:id="rId24">
         <w:r>
           <w:rPr>
             <w:rStyle w:val="Hyperlink"/>
@@ -1004,8 +1219,8 @@
         <w:t xml:space="preserve">[Paste the transcript here]</w:t>
       </w:r>
     </w:p>
-    <w:bookmarkEnd w:id="22"/>
-    <w:bookmarkStart w:id="23" w:name="step-3-compare-and-discuss"/>
+    <w:bookmarkEnd w:id="25"/>
+    <w:bookmarkStart w:id="26" w:name="step-3-compare-and-discuss"/>
     <w:p>
       <w:pPr>
         <w:pStyle w:val="Heading4"/>
@@ -1019,7 +1234,7 @@
         <w:pStyle w:val="Compact"/>
         <w:numPr>
           <w:ilvl w:val="0"/>
-          <w:numId w:val="1005"/>
+          <w:numId w:val="1007"/>
         </w:numPr>
       </w:pPr>
       <w:r>
@@ -1031,7 +1246,7 @@
         <w:pStyle w:val="Compact"/>
         <w:numPr>
           <w:ilvl w:val="1"/>
-          <w:numId w:val="1006"/>
+          <w:numId w:val="1008"/>
         </w:numPr>
       </w:pPr>
       <w:r>
@@ -1043,7 +1258,7 @@
         <w:pStyle w:val="Compact"/>
         <w:numPr>
           <w:ilvl w:val="0"/>
-          <w:numId w:val="1005"/>
+          <w:numId w:val="1007"/>
         </w:numPr>
       </w:pPr>
       <w:r>
@@ -1253,8 +1468,8 @@
         </w:tc>
       </w:tr>
     </w:tbl>
-    <w:bookmarkEnd w:id="23"/>
-    <w:bookmarkStart w:id="24" w:name="step-4-create-your-own-prompt"/>
+    <w:bookmarkEnd w:id="26"/>
+    <w:bookmarkStart w:id="27" w:name="step-4-create-your-own-prompt"/>
     <w:p>
       <w:pPr>
         <w:pStyle w:val="Heading4"/>
@@ -1268,7 +1483,7 @@
         <w:pStyle w:val="Compact"/>
         <w:numPr>
           <w:ilvl w:val="0"/>
-          <w:numId w:val="1007"/>
+          <w:numId w:val="1009"/>
         </w:numPr>
       </w:pPr>
       <w:r>
@@ -1280,7 +1495,7 @@
         <w:pStyle w:val="Compact"/>
         <w:numPr>
           <w:ilvl w:val="0"/>
-          <w:numId w:val="1007"/>
+          <w:numId w:val="1009"/>
         </w:numPr>
       </w:pPr>
       <w:r>
@@ -1298,7 +1513,7 @@
         <w:pStyle w:val="Compact"/>
         <w:numPr>
           <w:ilvl w:val="0"/>
-          <w:numId w:val="1007"/>
+          <w:numId w:val="1009"/>
         </w:numPr>
       </w:pPr>
       <w:r>
@@ -1496,9 +1711,9 @@
         </w:pict>
       </w:r>
     </w:p>
-    <w:bookmarkEnd w:id="24"/>
-    <w:bookmarkEnd w:id="25"/>
-    <w:bookmarkStart w:id="30" w:name="Xae5482ac44cc6a456659da9a30766fc5c0e7223"/>
+    <w:bookmarkEnd w:id="27"/>
+    <w:bookmarkEnd w:id="28"/>
+    <w:bookmarkStart w:id="33" w:name="Xae5482ac44cc6a456659da9a30766fc5c0e7223"/>
     <w:p>
       <w:pPr>
         <w:pStyle w:val="Heading3"/>
@@ -1639,7 +1854,7 @@
         </w:tc>
       </w:tr>
     </w:tbl>
-    <w:bookmarkStart w:id="27" w:name="review-the-guide"/>
+    <w:bookmarkStart w:id="30" w:name="review-the-guide"/>
     <w:p>
       <w:pPr>
         <w:pStyle w:val="Heading4"/>
@@ -1652,7 +1867,7 @@
       <w:pPr>
         <w:numPr>
           <w:ilvl w:val="0"/>
-          <w:numId w:val="1008"/>
+          <w:numId w:val="1010"/>
         </w:numPr>
       </w:pPr>
       <w:r>
@@ -1661,7 +1876,7 @@
       <w:r>
         <w:t xml:space="preserve"> </w:t>
       </w:r>
-      <w:hyperlink r:id="rId26">
+      <w:hyperlink r:id="rId29">
         <w:r>
           <w:rPr>
             <w:rStyle w:val="Hyperlink"/>
@@ -1676,7 +1891,7 @@
       <w:pPr>
         <w:numPr>
           <w:ilvl w:val="0"/>
-          <w:numId w:val="1008"/>
+          <w:numId w:val="1010"/>
         </w:numPr>
       </w:pPr>
       <w:r>
@@ -1901,8 +2116,8 @@
         </w:tc>
       </w:tr>
     </w:tbl>
-    <w:bookmarkEnd w:id="27"/>
-    <w:bookmarkStart w:id="28" w:name="key-requirements"/>
+    <w:bookmarkEnd w:id="30"/>
+    <w:bookmarkStart w:id="31" w:name="key-requirements"/>
     <w:p>
       <w:pPr>
         <w:pStyle w:val="Heading4"/>
@@ -2053,8 +2268,8 @@
         </w:tc>
       </w:tr>
     </w:tbl>
-    <w:bookmarkEnd w:id="28"/>
-    <w:bookmarkStart w:id="29" w:name="team-discussion"/>
+    <w:bookmarkEnd w:id="31"/>
+    <w:bookmarkStart w:id="32" w:name="team-discussion"/>
     <w:p>
       <w:pPr>
         <w:pStyle w:val="Heading4"/>
@@ -2158,9 +2373,9 @@
         </w:pict>
       </w:r>
     </w:p>
-    <w:bookmarkEnd w:id="29"/>
-    <w:bookmarkEnd w:id="30"/>
-    <w:bookmarkStart w:id="35" w:name="preparing-for-team-meetings-10-minutes"/>
+    <w:bookmarkEnd w:id="32"/>
+    <w:bookmarkEnd w:id="33"/>
+    <w:bookmarkStart w:id="38" w:name="preparing-for-team-meetings-10-minutes"/>
     <w:p>
       <w:pPr>
         <w:pStyle w:val="Heading3"/>
@@ -2177,7 +2392,7 @@
         <w:t xml:space="preserve">Starting next week, team meetings will focus on discussing the presenting team’s video using the IRAC framework and discussion roles.</w:t>
       </w:r>
     </w:p>
-    <w:bookmarkStart w:id="32" w:name="review-the-meeting-agenda-template"/>
+    <w:bookmarkStart w:id="35" w:name="review-the-meeting-agenda-template"/>
     <w:p>
       <w:pPr>
         <w:pStyle w:val="Heading4"/>
@@ -2190,7 +2405,7 @@
       <w:pPr>
         <w:numPr>
           <w:ilvl w:val="0"/>
-          <w:numId w:val="1009"/>
+          <w:numId w:val="1011"/>
         </w:numPr>
       </w:pPr>
       <w:r>
@@ -2214,7 +2429,7 @@
       <w:pPr>
         <w:numPr>
           <w:ilvl w:val="0"/>
-          <w:numId w:val="1009"/>
+          <w:numId w:val="1011"/>
         </w:numPr>
       </w:pPr>
       <w:r>
@@ -2225,7 +2440,7 @@
       <w:pPr>
         <w:numPr>
           <w:ilvl w:val="0"/>
-          <w:numId w:val="1009"/>
+          <w:numId w:val="1011"/>
         </w:numPr>
       </w:pPr>
       <w:r>
@@ -2234,7 +2449,7 @@
       <w:r>
         <w:t xml:space="preserve"> </w:t>
       </w:r>
-      <w:hyperlink r:id="rId31">
+      <w:hyperlink r:id="rId34">
         <w:r>
           <w:rPr>
             <w:rStyle w:val="Hyperlink"/>
@@ -2251,8 +2466,8 @@
         <w:t xml:space="preserve">(Issue, Rule, Application, Conclusion)</w:t>
       </w:r>
     </w:p>
-    <w:bookmarkEnd w:id="32"/>
-    <w:bookmarkStart w:id="33" w:name="discussion-roles-starting-week-4"/>
+    <w:bookmarkEnd w:id="35"/>
+    <w:bookmarkStart w:id="36" w:name="discussion-roles-starting-week-4"/>
     <w:p>
       <w:pPr>
         <w:pStyle w:val="Heading4"/>
@@ -2420,8 +2635,8 @@
         </w:tc>
       </w:tr>
     </w:tbl>
-    <w:bookmarkEnd w:id="33"/>
-    <w:bookmarkStart w:id="34" w:name="team-discussion-1"/>
+    <w:bookmarkEnd w:id="36"/>
+    <w:bookmarkStart w:id="37" w:name="team-discussion-1"/>
     <w:p>
       <w:pPr>
         <w:pStyle w:val="Heading4"/>
@@ -2540,9 +2755,9 @@
         </w:pict>
       </w:r>
     </w:p>
-    <w:bookmarkEnd w:id="34"/>
-    <w:bookmarkEnd w:id="35"/>
-    <w:bookmarkStart w:id="36" w:name="action-items"/>
+    <w:bookmarkEnd w:id="37"/>
+    <w:bookmarkEnd w:id="38"/>
+    <w:bookmarkStart w:id="39" w:name="action-items"/>
     <w:p>
       <w:pPr>
         <w:pStyle w:val="Heading3"/>
@@ -2715,8 +2930,8 @@
         </w:tc>
       </w:tr>
     </w:tbl>
-    <w:bookmarkEnd w:id="36"/>
-    <w:bookmarkStart w:id="37" w:name="next-meeting"/>
+    <w:bookmarkEnd w:id="39"/>
+    <w:bookmarkStart w:id="40" w:name="next-meeting"/>
     <w:p>
       <w:pPr>
         <w:pStyle w:val="Heading3"/>
@@ -2905,9 +3120,9 @@
         </w:pict>
       </w:r>
     </w:p>
-    <w:bookmarkEnd w:id="37"/>
-    <w:bookmarkEnd w:id="38"/>
-    <w:bookmarkStart w:id="41" w:name="self-and-peer-evaluation-5-minutes"/>
+    <w:bookmarkEnd w:id="40"/>
+    <w:bookmarkEnd w:id="41"/>
+    <w:bookmarkStart w:id="44" w:name="self-and-peer-evaluation-5-minutes"/>
     <w:p>
       <w:pPr>
         <w:pStyle w:val="Heading2"/>
@@ -2931,7 +3146,7 @@
         <w:t xml:space="preserve">: All team members must complete the self and peer evaluation survey before leaving the meeting.</w:t>
       </w:r>
     </w:p>
-    <w:bookmarkStart w:id="39" w:name="survey-instructions"/>
+    <w:bookmarkStart w:id="42" w:name="survey-instructions"/>
     <w:p>
       <w:pPr>
         <w:pStyle w:val="Heading3"/>
@@ -2960,7 +3175,7 @@
         <w:pStyle w:val="Compact"/>
         <w:numPr>
           <w:ilvl w:val="0"/>
-          <w:numId w:val="1010"/>
+          <w:numId w:val="1012"/>
         </w:numPr>
       </w:pPr>
       <w:r>
@@ -2972,7 +3187,7 @@
         <w:pStyle w:val="Compact"/>
         <w:numPr>
           <w:ilvl w:val="0"/>
-          <w:numId w:val="1010"/>
+          <w:numId w:val="1012"/>
         </w:numPr>
       </w:pPr>
       <w:r>
@@ -2984,7 +3199,7 @@
         <w:pStyle w:val="Compact"/>
         <w:numPr>
           <w:ilvl w:val="0"/>
-          <w:numId w:val="1010"/>
+          <w:numId w:val="1012"/>
         </w:numPr>
       </w:pPr>
       <w:r>
@@ -2996,7 +3211,7 @@
         <w:pStyle w:val="Compact"/>
         <w:numPr>
           <w:ilvl w:val="0"/>
-          <w:numId w:val="1010"/>
+          <w:numId w:val="1012"/>
         </w:numPr>
       </w:pPr>
       <w:r>
@@ -3036,8 +3251,8 @@
         <w:t xml:space="preserve">- Use the NEW completion code from your re-submission.</w:t>
       </w:r>
     </w:p>
-    <w:bookmarkEnd w:id="39"/>
-    <w:bookmarkStart w:id="40" w:name="completion-codes"/>
+    <w:bookmarkEnd w:id="42"/>
+    <w:bookmarkStart w:id="43" w:name="completion-codes"/>
     <w:p>
       <w:pPr>
         <w:pStyle w:val="Heading3"/>
@@ -3204,9 +3419,9 @@
         </w:pict>
       </w:r>
     </w:p>
-    <w:bookmarkEnd w:id="40"/>
-    <w:bookmarkEnd w:id="41"/>
-    <w:bookmarkStart w:id="45" w:name="to-do-checklist"/>
+    <w:bookmarkEnd w:id="43"/>
+    <w:bookmarkEnd w:id="44"/>
+    <w:bookmarkStart w:id="48" w:name="to-do-checklist"/>
     <w:p>
       <w:pPr>
         <w:pStyle w:val="Heading2"/>
@@ -3215,7 +3430,7 @@
         <w:t xml:space="preserve">To-Do Checklist</w:t>
       </w:r>
     </w:p>
-    <w:bookmarkStart w:id="42" w:name="before-the-meeting"/>
+    <w:bookmarkStart w:id="45" w:name="before-the-meeting"/>
     <w:p>
       <w:pPr>
         <w:pStyle w:val="Heading3"/>
@@ -3228,7 +3443,7 @@
       <w:pPr>
         <w:numPr>
           <w:ilvl w:val="0"/>
-          <w:numId w:val="1011"/>
+          <w:numId w:val="1013"/>
         </w:numPr>
       </w:pPr>
       <w:r>
@@ -3239,7 +3454,7 @@
       <w:pPr>
         <w:numPr>
           <w:ilvl w:val="0"/>
-          <w:numId w:val="1012"/>
+          <w:numId w:val="1014"/>
         </w:numPr>
       </w:pPr>
       <w:r>
@@ -3278,49 +3493,17 @@
       <w:pPr>
         <w:numPr>
           <w:ilvl w:val="0"/>
-          <w:numId w:val="1013"/>
-        </w:numPr>
-      </w:pPr>
-      <w:r>
-        <w:t xml:space="preserve">All members: Update Zoom name to</w:t>
-      </w:r>
-      <w:r>
-        <w:t xml:space="preserve"> </w:t>
-      </w:r>
-      <w:r>
-        <w:t xml:space="preserve">“First Name Last Name”</w:t>
-      </w:r>
-    </w:p>
-    <w:p>
-      <w:pPr>
-        <w:numPr>
-          <w:ilvl w:val="0"/>
-          <w:numId w:val="1014"/>
-        </w:numPr>
-      </w:pPr>
-      <w:r>
-        <w:t xml:space="preserve">All members: Bring the transcript file from last week’s meeting</w:t>
-      </w:r>
-    </w:p>
-    <w:bookmarkEnd w:id="42"/>
-    <w:bookmarkStart w:id="43" w:name="during-the-meeting"/>
-    <w:p>
-      <w:pPr>
-        <w:pStyle w:val="Heading3"/>
-      </w:pPr>
-      <w:r>
-        <w:t xml:space="preserve">During the Meeting</w:t>
-      </w:r>
-    </w:p>
-    <w:p>
-      <w:pPr>
-        <w:numPr>
-          <w:ilvl w:val="0"/>
           <w:numId w:val="1015"/>
         </w:numPr>
       </w:pPr>
       <w:r>
-        <w:t xml:space="preserve">Note Taker: Assign all team members as co-hosts</w:t>
+        <w:t xml:space="preserve">All members: Update Zoom name to</w:t>
+      </w:r>
+      <w:r>
+        <w:t xml:space="preserve"> </w:t>
+      </w:r>
+      <w:r>
+        <w:t xml:space="preserve">“First Name Last Name”</w:t>
       </w:r>
     </w:p>
     <w:p>
@@ -3331,7 +3514,17 @@
         </w:numPr>
       </w:pPr>
       <w:r>
-        <w:t xml:space="preserve">Note Taker: Click AI Companion button</w:t>
+        <w:t xml:space="preserve">All members: Bring the transcript file from last week’s meeting</w:t>
+      </w:r>
+    </w:p>
+    <w:bookmarkEnd w:id="45"/>
+    <w:bookmarkStart w:id="46" w:name="during-the-meeting"/>
+    <w:p>
+      <w:pPr>
+        <w:pStyle w:val="Heading3"/>
+      </w:pPr>
+      <w:r>
+        <w:t xml:space="preserve">During the Meeting</w:t>
       </w:r>
     </w:p>
     <w:p>
@@ -3342,7 +3535,7 @@
         </w:numPr>
       </w:pPr>
       <w:r>
-        <w:t xml:space="preserve">Note Taker: Start recording</w:t>
+        <w:t xml:space="preserve">Note Taker: Assign all team members as co-hosts</w:t>
       </w:r>
     </w:p>
     <w:p>
@@ -3353,7 +3546,7 @@
         </w:numPr>
       </w:pPr>
       <w:r>
-        <w:t xml:space="preserve">Practice creating meeting notes with AI</w:t>
+        <w:t xml:space="preserve">Note Taker: Click AI Companion button</w:t>
       </w:r>
     </w:p>
     <w:p>
@@ -3364,7 +3557,7 @@
         </w:numPr>
       </w:pPr>
       <w:r>
-        <w:t xml:space="preserve">Review presentation guide and discuss preparation</w:t>
+        <w:t xml:space="preserve">Note Taker: Start recording</w:t>
       </w:r>
     </w:p>
     <w:p>
@@ -3375,7 +3568,7 @@
         </w:numPr>
       </w:pPr>
       <w:r>
-        <w:t xml:space="preserve">Review team meeting format and discussion roles</w:t>
+        <w:t xml:space="preserve">Practice creating meeting notes with AI</w:t>
       </w:r>
     </w:p>
     <w:p>
@@ -3386,17 +3579,7 @@
         </w:numPr>
       </w:pPr>
       <w:r>
-        <w:t xml:space="preserve">Complete peer review evaluation and share completion codes</w:t>
-      </w:r>
-    </w:p>
-    <w:bookmarkEnd w:id="43"/>
-    <w:bookmarkStart w:id="44" w:name="after-the-meeting"/>
-    <w:p>
-      <w:pPr>
-        <w:pStyle w:val="Heading3"/>
-      </w:pPr>
-      <w:r>
-        <w:t xml:space="preserve">After the Meeting</w:t>
+        <w:t xml:space="preserve">Review presentation guide and discuss preparation</w:t>
       </w:r>
     </w:p>
     <w:p>
@@ -3407,7 +3590,7 @@
         </w:numPr>
       </w:pPr>
       <w:r>
-        <w:t xml:space="preserve">Note Taker: Submit team meeting agenda to Canvas</w:t>
+        <w:t xml:space="preserve">Review team meeting format and discussion roles</w:t>
       </w:r>
     </w:p>
     <w:p>
@@ -3418,6 +3601,38 @@
         </w:numPr>
       </w:pPr>
       <w:r>
+        <w:t xml:space="preserve">Complete peer review evaluation and share completion codes</w:t>
+      </w:r>
+    </w:p>
+    <w:bookmarkEnd w:id="46"/>
+    <w:bookmarkStart w:id="47" w:name="after-the-meeting"/>
+    <w:p>
+      <w:pPr>
+        <w:pStyle w:val="Heading3"/>
+      </w:pPr>
+      <w:r>
+        <w:t xml:space="preserve">After the Meeting</w:t>
+      </w:r>
+    </w:p>
+    <w:p>
+      <w:pPr>
+        <w:numPr>
+          <w:ilvl w:val="0"/>
+          <w:numId w:val="1024"/>
+        </w:numPr>
+      </w:pPr>
+      <w:r>
+        <w:t xml:space="preserve">Note Taker: Submit team meeting agenda to Canvas</w:t>
+      </w:r>
+    </w:p>
+    <w:p>
+      <w:pPr>
+        <w:numPr>
+          <w:ilvl w:val="0"/>
+          <w:numId w:val="1025"/>
+        </w:numPr>
+      </w:pPr>
+      <w:r>
         <w:t xml:space="preserve">All members: Watch presenting team’s video before next meeting</w:t>
       </w:r>
     </w:p>
@@ -3428,9 +3643,9 @@
         </w:pict>
       </w:r>
     </w:p>
-    <w:bookmarkEnd w:id="44"/>
-    <w:bookmarkEnd w:id="45"/>
-    <w:bookmarkStart w:id="46" w:name="related-files"/>
+    <w:bookmarkEnd w:id="47"/>
+    <w:bookmarkEnd w:id="48"/>
+    <w:bookmarkStart w:id="49" w:name="related-files"/>
     <w:p>
       <w:pPr>
         <w:pStyle w:val="Heading2"/>
@@ -3443,7 +3658,7 @@
       <w:pPr>
         <w:numPr>
           <w:ilvl w:val="0"/>
-          <w:numId w:val="1024"/>
+          <w:numId w:val="1026"/>
         </w:numPr>
       </w:pPr>
       <w:hyperlink r:id="rId11">
@@ -3461,10 +3676,10 @@
       <w:pPr>
         <w:numPr>
           <w:ilvl w:val="0"/>
-          <w:numId w:val="1024"/>
+          <w:numId w:val="1026"/>
         </w:numPr>
       </w:pPr>
-      <w:hyperlink r:id="rId26">
+      <w:hyperlink r:id="rId29">
         <w:r>
           <w:rPr>
             <w:rStyle w:val="Hyperlink"/>
@@ -3479,7 +3694,7 @@
       <w:pPr>
         <w:numPr>
           <w:ilvl w:val="0"/>
-          <w:numId w:val="1024"/>
+          <w:numId w:val="1026"/>
         </w:numPr>
       </w:pPr>
       <w:hyperlink r:id="rId10">
@@ -3493,8 +3708,8 @@
         </w:r>
       </w:hyperlink>
     </w:p>
-    <w:bookmarkEnd w:id="46"/>
-    <w:bookmarkEnd w:id="47"/>
+    <w:bookmarkEnd w:id="49"/>
+    <w:bookmarkEnd w:id="50"/>
     <w:sectPr>
       <w:footnotePr>
         <w:numRestart w:val="eachSect"/>
@@ -3882,6 +4097,12 @@
     <w:abstractNumId w:val="991"/>
   </w:num>
   <w:num w:numId="1004">
+    <w:abstractNumId w:val="991"/>
+  </w:num>
+  <w:num w:numId="1005">
+    <w:abstractNumId w:val="991"/>
+  </w:num>
+  <w:num w:numId="1006">
     <w:abstractNumId w:val="99411"/>
     <w:lvlOverride w:ilvl="0">
       <w:startOverride w:val="1"/>
@@ -3911,13 +4132,13 @@
       <w:startOverride w:val="1"/>
     </w:lvlOverride>
   </w:num>
-  <w:num w:numId="1005">
+  <w:num w:numId="1007">
     <w:abstractNumId w:val="991"/>
   </w:num>
-  <w:num w:numId="1006">
+  <w:num w:numId="1008">
     <w:abstractNumId w:val="991"/>
   </w:num>
-  <w:num w:numId="1007">
+  <w:num w:numId="1009">
     <w:abstractNumId w:val="99411"/>
     <w:lvlOverride w:ilvl="0">
       <w:startOverride w:val="1"/>
@@ -3947,13 +4168,13 @@
       <w:startOverride w:val="1"/>
     </w:lvlOverride>
   </w:num>
-  <w:num w:numId="1008">
+  <w:num w:numId="1010">
     <w:abstractNumId w:val="991"/>
   </w:num>
-  <w:num w:numId="1009">
+  <w:num w:numId="1011">
     <w:abstractNumId w:val="991"/>
   </w:num>
-  <w:num w:numId="1010">
+  <w:num w:numId="1012">
     <w:abstractNumId w:val="99411"/>
     <w:lvlOverride w:ilvl="0">
       <w:startOverride w:val="1"/>
@@ -3982,12 +4203,6 @@
     <w:lvlOverride w:ilvl="8">
       <w:startOverride w:val="1"/>
     </w:lvlOverride>
-  </w:num>
-  <w:num w:numId="1011">
-    <w:abstractNumId w:val="992"/>
-  </w:num>
-  <w:num w:numId="1012">
-    <w:abstractNumId w:val="992"/>
   </w:num>
   <w:num w:numId="1013">
     <w:abstractNumId w:val="992"/>
@@ -4023,6 +4238,12 @@
     <w:abstractNumId w:val="992"/>
   </w:num>
   <w:num w:numId="1024">
+    <w:abstractNumId w:val="992"/>
+  </w:num>
+  <w:num w:numId="1025">
+    <w:abstractNumId w:val="992"/>
+  </w:num>
+  <w:num w:numId="1026">
     <w:abstractNumId w:val="991"/>
   </w:num>
 </w:numbering>
